--- a/TFG_Ordoñez_Roger.docx
+++ b/TFG_Ordoñez_Roger.docx
@@ -15273,7 +15273,7 @@
         <w:rPr>
           <w:lang w:val="es-ES"/>
         </w:rPr>
-        <w:t>Matemática vectorial para comparación facial</w:t>
+        <w:t>Comparación facial</w:t>
       </w:r>
     </w:p>
     <w:p>
@@ -15887,16 +15887,8 @@
         <w:rPr>
           <w:lang w:val="es-ES"/>
         </w:rPr>
-        <w:t xml:space="preserve">Linda </w:t>
-      </w:r>
-      <w:proofErr w:type="spellStart"/>
-      <w:r>
-        <w:rPr>
-          <w:lang w:val="es-ES"/>
-        </w:rPr>
-        <w:t>Fiorentino</w:t>
-      </w:r>
-      <w:proofErr w:type="spellEnd"/>
+        <w:t>Linda Fiorentino</w:t>
+      </w:r>
     </w:p>
     <w:p>
       <w:pPr>
@@ -15910,19 +15902,11 @@
           <w:lang w:val="es-ES"/>
         </w:rPr>
       </w:pPr>
-      <w:proofErr w:type="spellStart"/>
-      <w:r>
-        <w:rPr>
-          <w:lang w:val="es-ES"/>
-        </w:rPr>
-        <w:t>Rip</w:t>
-      </w:r>
-      <w:proofErr w:type="spellEnd"/>
-      <w:r>
-        <w:rPr>
-          <w:lang w:val="es-ES"/>
-        </w:rPr>
-        <w:t xml:space="preserve"> Tom</w:t>
+      <w:r>
+        <w:rPr>
+          <w:lang w:val="es-ES"/>
+        </w:rPr>
+        <w:t>Rip Torn</w:t>
       </w:r>
     </w:p>
     <w:p>
@@ -16378,7 +16362,19 @@
         <w:rPr>
           <w:lang w:val="es-ES"/>
         </w:rPr>
-        <w:t xml:space="preserve">Para poder comparar estos vectores de 128 componentes podemos comparar pares de caras mediante el cálculo de la distancia entre ellas. </w:t>
+        <w:t>Para poder comparar estos vectores de 128 componentes podemos comparar pares de caras mediante el cá</w:t>
+      </w:r>
+      <w:r>
+        <w:rPr>
+          <w:lang w:val="es-ES"/>
+        </w:rPr>
+        <w:t>lculo de la distancia entre ello</w:t>
+      </w:r>
+      <w:r>
+        <w:rPr>
+          <w:lang w:val="es-ES"/>
+        </w:rPr>
+        <w:t xml:space="preserve">s. </w:t>
       </w:r>
     </w:p>
     <w:p>
@@ -16759,6 +16755,12 @@
         </w:rPr>
         <w:t xml:space="preserve"> Cuando </w:t>
       </w:r>
+      <w:r>
+        <w:rPr>
+          <w:lang w:val="es-ES"/>
+        </w:rPr>
+        <w:t>los pares de caras corresponden al mismo actor y el sistema las reconoce como caras que se parecen.</w:t>
+      </w:r>
     </w:p>
     <w:p>
       <w:pPr>
@@ -16785,13 +16787,12 @@
         </w:rPr>
         <w:t xml:space="preserve"> Cuando</w:t>
       </w:r>
-    </w:p>
-    <w:p>
-      <w:pPr>
-        <w:rPr>
-          <w:lang w:val="es-ES"/>
-        </w:rPr>
-      </w:pPr>
+      <w:r>
+        <w:rPr>
+          <w:lang w:val="es-ES"/>
+        </w:rPr>
+        <w:t xml:space="preserve"> los pares de caras no corresponden al mismo actor y el sistema las reconoce como caras que se parecen.</w:t>
+      </w:r>
       <w:r>
         <w:rPr>
           <w:lang w:val="es-ES"/>
@@ -16957,8 +16958,489 @@
           <w:lang w:val="es-ES"/>
         </w:rPr>
       </w:pPr>
+      <w:r>
+        <w:rPr>
+          <w:lang w:val="es-ES"/>
+        </w:rPr>
+        <w:t>Para ello podemos simplificar el proceso de búsqueda de los coeficientes buscando los valores individuales de estos y elaborar una gráfica de error</w:t>
+      </w:r>
+      <w:r>
+        <w:rPr>
+          <w:lang w:val="es-ES"/>
+        </w:rPr>
+        <w:t xml:space="preserve"> para cada una.</w:t>
+      </w:r>
+    </w:p>
+    <w:p>
+      <w:pPr>
+        <w:jc w:val="both"/>
+        <w:rPr>
+          <w:lang w:val="es-ES"/>
+        </w:rPr>
+      </w:pPr>
+      <w:r>
+        <w:rPr>
+          <w:lang w:val="es-ES"/>
+        </w:rPr>
+        <w:t>Si tomamos como ejemplo a la actriz Linda Fiorentino para la película Hombres de negro y analizamos solo los positivos verdaderos, modificando el coeficiente DM, obtenemos la siguiente gráfica:</w:t>
+      </w:r>
+    </w:p>
+    <w:p>
+      <w:pPr>
+        <w:jc w:val="center"/>
+        <w:rPr>
+          <w:lang w:val="es-ES"/>
+        </w:rPr>
+      </w:pPr>
+      <w:r>
+        <w:rPr>
+          <w:noProof/>
+          <w:lang w:val="es-ES" w:eastAsia="es-ES"/>
+        </w:rPr>
+        <w:drawing>
+          <wp:inline distT="0" distB="0" distL="0" distR="0" wp14:anchorId="023E784D" wp14:editId="34299D76">
+            <wp:extent cx="5400040" cy="4050030"/>
+            <wp:effectExtent l="0" t="0" r="0" b="7620"/>
+            <wp:docPr id="8" name="0 Imagen"/>
+            <wp:cNvGraphicFramePr>
+              <a:graphicFrameLocks xmlns:a="http://schemas.openxmlformats.org/drawingml/2006/main" noChangeAspect="1"/>
+            </wp:cNvGraphicFramePr>
+            <a:graphic xmlns:a="http://schemas.openxmlformats.org/drawingml/2006/main">
+              <a:graphicData uri="http://schemas.openxmlformats.org/drawingml/2006/picture">
+                <pic:pic xmlns:pic="http://schemas.openxmlformats.org/drawingml/2006/picture">
+                  <pic:nvPicPr>
+                    <pic:cNvPr id="0" name="Linda_fiorentino_VP.png"/>
+                    <pic:cNvPicPr/>
+                  </pic:nvPicPr>
+                  <pic:blipFill>
+                    <a:blip r:embed="rId19">
+                      <a:extLst>
+                        <a:ext uri="{28A0092B-C50C-407E-A947-70E740481C1C}">
+                          <a14:useLocalDpi xmlns:a14="http://schemas.microsoft.com/office/drawing/2010/main" val="0"/>
+                        </a:ext>
+                      </a:extLst>
+                    </a:blip>
+                    <a:stretch>
+                      <a:fillRect/>
+                    </a:stretch>
+                  </pic:blipFill>
+                  <pic:spPr>
+                    <a:xfrm>
+                      <a:off x="0" y="0"/>
+                      <a:ext cx="5400040" cy="4050030"/>
+                    </a:xfrm>
+                    <a:prstGeom prst="rect">
+                      <a:avLst/>
+                    </a:prstGeom>
+                  </pic:spPr>
+                </pic:pic>
+              </a:graphicData>
+            </a:graphic>
+          </wp:inline>
+        </w:drawing>
+      </w:r>
+    </w:p>
+    <w:p>
+      <w:pPr>
+        <w:jc w:val="center"/>
+        <w:rPr>
+          <w:lang w:val="es-ES"/>
+        </w:rPr>
+      </w:pPr>
+      <w:r>
+        <w:rPr>
+          <w:lang w:val="es-ES"/>
+        </w:rPr>
+        <w:t>Figura 9: Verdaderos positivos de Linda Fiorentino según coeficiente DM</w:t>
+      </w:r>
+    </w:p>
+    <w:p>
+      <w:pPr>
+        <w:jc w:val="both"/>
+        <w:rPr>
+          <w:lang w:val="es-ES"/>
+        </w:rPr>
+      </w:pPr>
+    </w:p>
+    <w:p>
+      <w:pPr>
+        <w:rPr>
+          <w:lang w:val="es-ES"/>
+        </w:rPr>
+      </w:pPr>
+      <w:r>
+        <w:rPr>
+          <w:lang w:val="es-ES"/>
+        </w:rPr>
+        <w:lastRenderedPageBreak/>
+        <w:t>Como se puede observar en la gráfica no encontramos caras idénticas para un coeficiente de distancia máxima o DM de 0. Esto se debe a que las imágenes que utilizamos para comparar contra el clúster no pertenecen a fotogramas de la película.</w:t>
+      </w:r>
+    </w:p>
+    <w:p>
+      <w:pPr>
+        <w:rPr>
+          <w:lang w:val="es-ES"/>
+        </w:rPr>
+      </w:pPr>
+      <w:r>
+        <w:rPr>
+          <w:lang w:val="es-ES"/>
+        </w:rPr>
+        <w:t>Conforme el coeficiente crece comenzamos a obtener los primeros casos de coincidencia entre las caras del clúster y las imágenes de comparación</w:t>
+      </w:r>
+      <w:r>
+        <w:rPr>
+          <w:lang w:val="es-ES"/>
+        </w:rPr>
+        <w:t xml:space="preserve"> para un coeficiente DM=0.4</w:t>
+      </w:r>
+      <w:r>
+        <w:rPr>
+          <w:lang w:val="es-ES"/>
+        </w:rPr>
+        <w:t>, llegando en este caso a su máximo para un coeficiente DM=1.3</w:t>
+      </w:r>
+      <w:r>
+        <w:rPr>
+          <w:lang w:val="es-ES"/>
+        </w:rPr>
+        <w:t>9, donde alcanza el límite de 1295 verdaderos positivos.</w:t>
+      </w:r>
+    </w:p>
+    <w:p>
+      <w:pPr>
+        <w:rPr>
+          <w:lang w:val="es-ES"/>
+        </w:rPr>
+      </w:pPr>
+      <w:r>
+        <w:rPr>
+          <w:lang w:val="es-ES"/>
+        </w:rPr>
+        <w:t>En este caso el rango de valores útiles para el coeficiente DM está comprendido entre 0.4 y 1.39, pero cada actor tiene un coeficiente mínimo y máximo diferente, como en el caso del actor Rip Torn en la misma película:</w:t>
+      </w:r>
+    </w:p>
+    <w:p>
+      <w:pPr>
+        <w:rPr>
+          <w:lang w:val="es-ES"/>
+        </w:rPr>
+      </w:pPr>
+      <w:r>
+        <w:rPr>
+          <w:noProof/>
+          <w:lang w:val="es-ES" w:eastAsia="es-ES"/>
+        </w:rPr>
+        <w:drawing>
+          <wp:inline distT="0" distB="0" distL="0" distR="0" wp14:anchorId="48350F1A" wp14:editId="45A53D7C">
+            <wp:extent cx="5400040" cy="4050030"/>
+            <wp:effectExtent l="0" t="0" r="0" b="7620"/>
+            <wp:docPr id="9" name="0 Imagen"/>
+            <wp:cNvGraphicFramePr>
+              <a:graphicFrameLocks xmlns:a="http://schemas.openxmlformats.org/drawingml/2006/main" noChangeAspect="1"/>
+            </wp:cNvGraphicFramePr>
+            <a:graphic xmlns:a="http://schemas.openxmlformats.org/drawingml/2006/main">
+              <a:graphicData uri="http://schemas.openxmlformats.org/drawingml/2006/picture">
+                <pic:pic xmlns:pic="http://schemas.openxmlformats.org/drawingml/2006/picture">
+                  <pic:nvPicPr>
+                    <pic:cNvPr id="0" name="Rip_Torn_VP.png"/>
+                    <pic:cNvPicPr/>
+                  </pic:nvPicPr>
+                  <pic:blipFill>
+                    <a:blip r:embed="rId20">
+                      <a:extLst>
+                        <a:ext uri="{28A0092B-C50C-407E-A947-70E740481C1C}">
+                          <a14:useLocalDpi xmlns:a14="http://schemas.microsoft.com/office/drawing/2010/main" val="0"/>
+                        </a:ext>
+                      </a:extLst>
+                    </a:blip>
+                    <a:stretch>
+                      <a:fillRect/>
+                    </a:stretch>
+                  </pic:blipFill>
+                  <pic:spPr>
+                    <a:xfrm>
+                      <a:off x="0" y="0"/>
+                      <a:ext cx="5400040" cy="4050030"/>
+                    </a:xfrm>
+                    <a:prstGeom prst="rect">
+                      <a:avLst/>
+                    </a:prstGeom>
+                  </pic:spPr>
+                </pic:pic>
+              </a:graphicData>
+            </a:graphic>
+          </wp:inline>
+        </w:drawing>
+      </w:r>
+    </w:p>
+    <w:p>
+      <w:pPr>
+        <w:jc w:val="center"/>
+        <w:rPr>
+          <w:lang w:val="es-ES"/>
+        </w:rPr>
+      </w:pPr>
+      <w:r>
+        <w:rPr>
+          <w:lang w:val="es-ES"/>
+        </w:rPr>
+        <w:t>Figura 10:</w:t>
+      </w:r>
+      <w:r>
+        <w:rPr>
+          <w:lang w:val="es-ES"/>
+        </w:rPr>
+        <w:t xml:space="preserve"> </w:t>
+      </w:r>
+      <w:r>
+        <w:rPr>
+          <w:lang w:val="es-ES"/>
+        </w:rPr>
+        <w:t xml:space="preserve">Verdaderos positivos de </w:t>
+      </w:r>
+      <w:r>
+        <w:rPr>
+          <w:lang w:val="es-ES"/>
+        </w:rPr>
+        <w:t>Rip Torn</w:t>
+      </w:r>
+      <w:r>
+        <w:rPr>
+          <w:lang w:val="es-ES"/>
+        </w:rPr>
+        <w:t xml:space="preserve"> según coeficiente DM</w:t>
+      </w:r>
+    </w:p>
+    <w:p>
+      <w:pPr>
+        <w:jc w:val="both"/>
+        <w:rPr>
+          <w:lang w:val="es-ES"/>
+        </w:rPr>
+      </w:pPr>
+      <w:r>
+        <w:rPr>
+          <w:lang w:val="es-ES"/>
+        </w:rPr>
+        <w:t>En este caso el rango para el coeficiente DM de Rip Tom es [0.33, 1.42]. Como se puede apreciar en la gráfica de verdaderos positivos para Rip Tom,</w:t>
+      </w:r>
+      <w:r>
+        <w:rPr>
+          <w:lang w:val="es-ES"/>
+        </w:rPr>
+        <w:t xml:space="preserve"> </w:t>
+      </w:r>
+      <w:r>
+        <w:rPr>
+          <w:lang w:val="es-ES"/>
+        </w:rPr>
+        <w:t>el crecimiento</w:t>
+      </w:r>
+      <w:r>
+        <w:rPr>
+          <w:lang w:val="es-ES"/>
+        </w:rPr>
+        <w:t xml:space="preserve"> de esta se divide en dos curvas, la primera con tendencia exponencial y la segunda, para un DM &gt; 1 con tendencia lineal. Esto es causado por las imágenes </w:t>
+      </w:r>
+      <w:r>
+        <w:rPr>
+          <w:lang w:val="es-ES"/>
+        </w:rPr>
+        <w:t>que forman parte del set de comprobación, ya que parte de las imágenes que se descargan para los actores contienen imágenes de otros actores y a partir de cierto umbral estas caras que no pertenecen al actor en concreto el sistema las detecta como válidas.</w:t>
+      </w:r>
+    </w:p>
+    <w:p>
+      <w:pPr>
+        <w:rPr>
+          <w:lang w:val="es-ES"/>
+        </w:rPr>
+      </w:pPr>
+      <w:r>
+        <w:rPr>
+          <w:lang w:val="es-ES"/>
+        </w:rPr>
+        <w:br w:type="page"/>
+      </w:r>
+    </w:p>
+    <w:p>
+      <w:pPr>
+        <w:jc w:val="both"/>
+        <w:rPr>
+          <w:lang w:val="es-ES"/>
+        </w:rPr>
+      </w:pPr>
+      <w:r>
+        <w:rPr>
+          <w:lang w:val="es-ES"/>
+        </w:rPr>
+        <w:lastRenderedPageBreak/>
+        <w:t>En este caso una de las imágenes que afecta esta curva es la siguiente:</w:t>
+      </w:r>
+      <w:r>
+        <w:rPr>
+          <w:lang w:val="es-ES"/>
+        </w:rPr>
+        <w:t xml:space="preserve"> </w:t>
+      </w:r>
+    </w:p>
+    <w:p>
+      <w:pPr>
+        <w:jc w:val="center"/>
+        <w:rPr>
+          <w:lang w:val="es-ES"/>
+        </w:rPr>
+      </w:pPr>
+      <w:r>
+        <w:rPr>
+          <w:noProof/>
+          <w:lang w:val="es-ES" w:eastAsia="es-ES"/>
+        </w:rPr>
+        <w:drawing>
+          <wp:inline distT="0" distB="0" distL="0" distR="0" wp14:anchorId="046B99EC" wp14:editId="3DB18E35">
+            <wp:extent cx="5400040" cy="3599815"/>
+            <wp:effectExtent l="0" t="0" r="0" b="635"/>
+            <wp:docPr id="10" name="0 Imagen"/>
+            <wp:cNvGraphicFramePr>
+              <a:graphicFrameLocks xmlns:a="http://schemas.openxmlformats.org/drawingml/2006/main" noChangeAspect="1"/>
+            </wp:cNvGraphicFramePr>
+            <a:graphic xmlns:a="http://schemas.openxmlformats.org/drawingml/2006/main">
+              <a:graphicData uri="http://schemas.openxmlformats.org/drawingml/2006/picture">
+                <pic:pic xmlns:pic="http://schemas.openxmlformats.org/drawingml/2006/picture">
+                  <pic:nvPicPr>
+                    <pic:cNvPr id="0" name="error curva_ figura 11.jpg"/>
+                    <pic:cNvPicPr/>
+                  </pic:nvPicPr>
+                  <pic:blipFill>
+                    <a:blip r:embed="rId21">
+                      <a:extLst>
+                        <a:ext uri="{28A0092B-C50C-407E-A947-70E740481C1C}">
+                          <a14:useLocalDpi xmlns:a14="http://schemas.microsoft.com/office/drawing/2010/main" val="0"/>
+                        </a:ext>
+                      </a:extLst>
+                    </a:blip>
+                    <a:stretch>
+                      <a:fillRect/>
+                    </a:stretch>
+                  </pic:blipFill>
+                  <pic:spPr>
+                    <a:xfrm>
+                      <a:off x="0" y="0"/>
+                      <a:ext cx="5400040" cy="3599815"/>
+                    </a:xfrm>
+                    <a:prstGeom prst="rect">
+                      <a:avLst/>
+                    </a:prstGeom>
+                  </pic:spPr>
+                </pic:pic>
+              </a:graphicData>
+            </a:graphic>
+          </wp:inline>
+        </w:drawing>
+      </w:r>
+    </w:p>
+    <w:p>
+      <w:pPr>
+        <w:jc w:val="center"/>
+        <w:rPr>
+          <w:lang w:val="es-ES"/>
+        </w:rPr>
+      </w:pPr>
+      <w:r>
+        <w:rPr>
+          <w:lang w:val="es-ES"/>
+        </w:rPr>
+        <w:t xml:space="preserve">Figura </w:t>
+      </w:r>
+      <w:r>
+        <w:rPr>
+          <w:lang w:val="es-ES"/>
+        </w:rPr>
+        <w:t>11</w:t>
+      </w:r>
+      <w:r>
+        <w:rPr>
+          <w:lang w:val="es-ES"/>
+        </w:rPr>
+        <w:t>:</w:t>
+      </w:r>
+      <w:r>
+        <w:rPr>
+          <w:lang w:val="es-ES"/>
+        </w:rPr>
+        <w:t xml:space="preserve"> </w:t>
+      </w:r>
+      <w:r>
+        <w:rPr>
+          <w:lang w:val="es-ES"/>
+        </w:rPr>
+        <w:t>Imagen del sub set de comprobación para el actor Rip Torn</w:t>
+      </w:r>
+    </w:p>
+    <w:p>
+      <w:pPr>
+        <w:jc w:val="both"/>
+        <w:rPr>
+          <w:lang w:val="es-ES"/>
+        </w:rPr>
+      </w:pPr>
+      <w:r>
+        <w:rPr>
+          <w:lang w:val="es-ES"/>
+        </w:rPr>
+        <w:t>Como se puede apreciar existen casos donde el sistema de búsqueda automático de imágenes devuelve imágenes donde hay otros actores, introduciendo parcialmente ruido al sistema.</w:t>
+      </w:r>
+    </w:p>
+    <w:p>
+      <w:pPr>
+        <w:jc w:val="both"/>
+        <w:rPr>
+          <w:lang w:val="es-ES"/>
+        </w:rPr>
+      </w:pPr>
+      <w:r>
+        <w:rPr>
+          <w:lang w:val="es-ES"/>
+        </w:rPr>
+        <w:t xml:space="preserve">Este ruido que podemos apreciar se puede limitar indicando un coeficiente DM que nos permita distinguir entre caras que de verdad pertenecen al actor de elementos externos como obtenemos en esta imagen. </w:t>
+      </w:r>
+    </w:p>
+    <w:p>
+      <w:pPr>
+        <w:jc w:val="both"/>
+        <w:rPr>
+          <w:lang w:val="es-ES"/>
+        </w:rPr>
+      </w:pPr>
+      <w:r>
+        <w:rPr>
+          <w:lang w:val="es-ES"/>
+        </w:rPr>
+        <w:t>Como es un error que solo se presenta para valores de DM elevados, podemos justificar que el hecho de tener elementos en las muestras de comprobación que contengan información extra de otras caras no afecta al resultado. Si utilizamos un coeficiente DM ajustado esto no supone un problema a la hora de detectar los actores de las películas.</w:t>
+      </w:r>
+    </w:p>
+    <w:p>
+      <w:pPr>
+        <w:jc w:val="both"/>
+        <w:rPr>
+          <w:lang w:val="es-ES"/>
+        </w:rPr>
+      </w:pPr>
+      <w:r>
+        <w:rPr>
+          <w:lang w:val="es-ES"/>
+        </w:rPr>
+        <w:t>En el caso del coeficiente AM</w:t>
+      </w:r>
       <w:bookmarkStart w:id="71" w:name="_GoBack"/>
       <w:bookmarkEnd w:id="71"/>
+    </w:p>
+    <w:p>
+      <w:pPr>
+        <w:rPr>
+          <w:lang w:val="es-ES"/>
+        </w:rPr>
+      </w:pPr>
     </w:p>
     <w:p>
       <w:pPr>
@@ -17001,44 +17483,17 @@
     </w:p>
     <w:p>
       <w:pPr>
-        <w:pStyle w:val="Ttulo3"/>
-        <w:rPr>
-          <w:lang w:val="es-ES"/>
-        </w:rPr>
-      </w:pPr>
+        <w:pStyle w:val="Ttulo2"/>
+        <w:rPr>
+          <w:lang w:val="es-ES"/>
+        </w:rPr>
+      </w:pPr>
+      <w:bookmarkStart w:id="72" w:name="_Toc7805572"/>
       <w:r>
         <w:rPr>
           <w:lang w:val="es-ES"/>
         </w:rPr>
         <w:lastRenderedPageBreak/>
-        <w:t xml:space="preserve">5.5.5 </w:t>
-      </w:r>
-      <w:r>
-        <w:rPr>
-          <w:lang w:val="es-ES"/>
-        </w:rPr>
-        <w:t>Interpretador de pares de caras</w:t>
-      </w:r>
-    </w:p>
-    <w:p>
-      <w:pPr>
-        <w:rPr>
-          <w:lang w:val="es-ES"/>
-        </w:rPr>
-      </w:pPr>
-    </w:p>
-    <w:p>
-      <w:pPr>
-        <w:pStyle w:val="Ttulo2"/>
-        <w:rPr>
-          <w:lang w:val="es-ES"/>
-        </w:rPr>
-      </w:pPr>
-      <w:bookmarkStart w:id="72" w:name="_Toc7805572"/>
-      <w:r>
-        <w:rPr>
-          <w:lang w:val="es-ES"/>
-        </w:rPr>
         <w:t>5.</w:t>
       </w:r>
       <w:r>
@@ -17217,7 +17672,7 @@
         </w:rPr>
         <w:t xml:space="preserve">FaceNet: A Unified Embedding for Face Recognition and Clustering. 17 Juny, 2015 </w:t>
       </w:r>
-      <w:hyperlink r:id="rId19">
+      <w:hyperlink r:id="rId22">
         <w:r>
           <w:rPr>
             <w:i/>
@@ -17281,7 +17736,7 @@
         </w:rPr>
         <w:t xml:space="preserve">SSH: Single Stage Headless Face Detector. 18 Oct, 2017 </w:t>
       </w:r>
-      <w:hyperlink r:id="rId20">
+      <w:hyperlink r:id="rId23">
         <w:r>
           <w:rPr>
             <w:i/>
@@ -17352,7 +17807,7 @@
         </w:rPr>
         <w:t xml:space="preserve">Face detection </w:t>
       </w:r>
-      <w:hyperlink r:id="rId21">
+      <w:hyperlink r:id="rId24">
         <w:r>
           <w:rPr>
             <w:i/>
@@ -17430,7 +17885,7 @@
         </w:rPr>
         <w:t xml:space="preserve">Joint Face Detection and Alignment using Multi-task Cascaded Convolutional Networks </w:t>
       </w:r>
-      <w:hyperlink r:id="rId22">
+      <w:hyperlink r:id="rId25">
         <w:r>
           <w:rPr>
             <w:i/>
@@ -17508,7 +17963,7 @@
         </w:rPr>
         <w:t xml:space="preserve">Rapid Object Detection Using a Boosted Cascade of Simple Features </w:t>
       </w:r>
-      <w:hyperlink r:id="rId23">
+      <w:hyperlink r:id="rId26">
         <w:r>
           <w:rPr>
             <w:i/>
@@ -17586,7 +18041,7 @@
         </w:rPr>
         <w:t xml:space="preserve">SSH: Single Stage Headless Face Detector </w:t>
       </w:r>
-      <w:hyperlink r:id="rId24">
+      <w:hyperlink r:id="rId27">
         <w:r>
           <w:rPr>
             <w:i/>
@@ -17664,7 +18119,7 @@
         </w:rPr>
         <w:t xml:space="preserve">The return of AdaBoost.MH: multi-class Hamming trees </w:t>
       </w:r>
-      <w:hyperlink r:id="rId25">
+      <w:hyperlink r:id="rId28">
         <w:r>
           <w:rPr>
             <w:i/>
@@ -17749,7 +18204,7 @@
         </w:rPr>
         <w:t xml:space="preserve"> </w:t>
       </w:r>
-      <w:hyperlink r:id="rId26">
+      <w:hyperlink r:id="rId29">
         <w:r>
           <w:rPr>
             <w:i/>
@@ -17827,7 +18282,7 @@
         </w:rPr>
         <w:t xml:space="preserve">Eigenfaces for Recognition </w:t>
       </w:r>
-      <w:hyperlink r:id="rId27">
+      <w:hyperlink r:id="rId30">
         <w:r>
           <w:rPr>
             <w:i/>
@@ -17891,7 +18346,7 @@
         </w:rPr>
         <w:t xml:space="preserve">X-ray </w:t>
       </w:r>
-      <w:hyperlink r:id="rId28">
+      <w:hyperlink r:id="rId31">
         <w:r>
           <w:rPr>
             <w:i/>
@@ -17983,7 +18438,7 @@
         </w:rPr>
         <w:t xml:space="preserve"> de </w:t>
       </w:r>
-      <w:hyperlink r:id="rId29" w:anchor="683d7b7760ba" w:history="1">
+      <w:hyperlink r:id="rId32" w:anchor="683d7b7760ba" w:history="1">
         <w:r>
           <w:rPr>
             <w:rStyle w:val="Hipervnculo"/>
@@ -18024,7 +18479,7 @@
         </w:rPr>
         <w:t xml:space="preserve">Aprendizaje supervisado </w:t>
       </w:r>
-      <w:hyperlink r:id="rId30" w:history="1">
+      <w:hyperlink r:id="rId33" w:history="1">
         <w:r>
           <w:rPr>
             <w:rStyle w:val="Hipervnculo"/>
@@ -18065,7 +18520,7 @@
         </w:rPr>
         <w:t xml:space="preserve">Aprendizaje semi-supervisado </w:t>
       </w:r>
-      <w:hyperlink r:id="rId31" w:history="1">
+      <w:hyperlink r:id="rId34" w:history="1">
         <w:r>
           <w:rPr>
             <w:rStyle w:val="Hipervnculo"/>
@@ -18106,7 +18561,7 @@
         </w:rPr>
         <w:t xml:space="preserve">Dive </w:t>
       </w:r>
-      <w:hyperlink r:id="rId32" w:history="1">
+      <w:hyperlink r:id="rId35" w:history="1">
         <w:r>
           <w:rPr>
             <w:rStyle w:val="Hipervnculo"/>
@@ -18227,7 +18682,7 @@
         </w:rPr>
         <w:t xml:space="preserve"> </w:t>
       </w:r>
-      <w:hyperlink r:id="rId33">
+      <w:hyperlink r:id="rId36">
         <w:r>
           <w:rPr>
             <w:color w:val="1155CC"/>
@@ -18259,8 +18714,8 @@
       </w:pPr>
     </w:p>
     <w:sectPr>
-      <w:headerReference w:type="default" r:id="rId34"/>
-      <w:footerReference w:type="default" r:id="rId35"/>
+      <w:headerReference w:type="default" r:id="rId37"/>
+      <w:footerReference w:type="default" r:id="rId38"/>
       <w:pgSz w:w="11906" w:h="16838"/>
       <w:pgMar w:top="1417" w:right="1701" w:bottom="1417" w:left="1701" w:header="708" w:footer="708" w:gutter="0"/>
       <w:pgNumType w:start="1"/>
@@ -18379,7 +18834,7 @@
         <w:noProof/>
         <w:color w:val="000000"/>
       </w:rPr>
-      <w:t>42</w:t>
+      <w:t>45</w:t>
     </w:r>
     <w:r>
       <w:rPr>
@@ -22800,7 +23255,7 @@
 </file>
 
 <file path=customXml/itemProps1.xml><?xml version="1.0" encoding="utf-8"?>
-<ds:datastoreItem xmlns:ds="http://schemas.openxmlformats.org/officeDocument/2006/customXml" ds:itemID="{B0FEDD0B-8241-45E7-8CA5-F8D43B85C21D}">
+<ds:datastoreItem xmlns:ds="http://schemas.openxmlformats.org/officeDocument/2006/customXml" ds:itemID="{C7D8017C-DDAC-4981-9B15-29EBA3C2A48C}">
   <ds:schemaRefs>
     <ds:schemaRef ds:uri="http://schemas.openxmlformats.org/officeDocument/2006/bibliography"/>
   </ds:schemaRefs>

--- a/TFG_Ordoñez_Roger.docx
+++ b/TFG_Ordoñez_Roger.docx
@@ -414,6 +414,7 @@
           <w:docPartUnique/>
         </w:docPartObj>
       </w:sdtPr>
+      <w:sdtEndPr/>
       <w:sdtContent>
         <w:p>
           <w:pPr>
@@ -445,7 +446,7 @@
             </w:rPr>
             <w:fldChar w:fldCharType="separate"/>
           </w:r>
-          <w:hyperlink w:anchor="_Toc18454908" w:history="1">
+          <w:hyperlink w:anchor="_Toc18458728" w:history="1">
             <w:r>
               <w:rPr>
                 <w:rStyle w:val="Hipervnculo"/>
@@ -473,7 +474,7 @@
                 <w:noProof/>
                 <w:webHidden/>
               </w:rPr>
-              <w:instrText xml:space="preserve"> PAGEREF _Toc18454908 \h </w:instrText>
+              <w:instrText xml:space="preserve"> PAGEREF _Toc18458728 \h </w:instrText>
             </w:r>
             <w:r>
               <w:rPr>
@@ -516,7 +517,7 @@
               <w:lang w:val="es-ES" w:eastAsia="es-ES"/>
             </w:rPr>
           </w:pPr>
-          <w:hyperlink w:anchor="_Toc18454909" w:history="1">
+          <w:hyperlink w:anchor="_Toc18458729" w:history="1">
             <w:r>
               <w:rPr>
                 <w:rStyle w:val="Hipervnculo"/>
@@ -544,7 +545,7 @@
                 <w:noProof/>
                 <w:webHidden/>
               </w:rPr>
-              <w:instrText xml:space="preserve"> PAGEREF _Toc18454909 \h </w:instrText>
+              <w:instrText xml:space="preserve"> PAGEREF _Toc18458729 \h </w:instrText>
             </w:r>
             <w:r>
               <w:rPr>
@@ -587,7 +588,7 @@
               <w:lang w:val="es-ES" w:eastAsia="es-ES"/>
             </w:rPr>
           </w:pPr>
-          <w:hyperlink w:anchor="_Toc18454910" w:history="1">
+          <w:hyperlink w:anchor="_Toc18458730" w:history="1">
             <w:r>
               <w:rPr>
                 <w:rStyle w:val="Hipervnculo"/>
@@ -615,7 +616,7 @@
                 <w:noProof/>
                 <w:webHidden/>
               </w:rPr>
-              <w:instrText xml:space="preserve"> PAGEREF _Toc18454910 \h </w:instrText>
+              <w:instrText xml:space="preserve"> PAGEREF _Toc18458730 \h </w:instrText>
             </w:r>
             <w:r>
               <w:rPr>
@@ -658,14 +659,14 @@
               <w:lang w:val="es-ES" w:eastAsia="es-ES"/>
             </w:rPr>
           </w:pPr>
-          <w:hyperlink w:anchor="_Toc18454911" w:history="1">
+          <w:hyperlink w:anchor="_Toc18458731" w:history="1">
             <w:r>
               <w:rPr>
                 <w:rStyle w:val="Hipervnculo"/>
                 <w:noProof/>
                 <w:lang w:val="es-ES"/>
               </w:rPr>
-              <w:t>Índex de tablas</w:t>
+              <w:t>Índice de tablas</w:t>
             </w:r>
             <w:r>
               <w:rPr>
@@ -686,7 +687,7 @@
                 <w:noProof/>
                 <w:webHidden/>
               </w:rPr>
-              <w:instrText xml:space="preserve"> PAGEREF _Toc18454911 \h </w:instrText>
+              <w:instrText xml:space="preserve"> PAGEREF _Toc18458731 \h </w:instrText>
             </w:r>
             <w:r>
               <w:rPr>
@@ -729,14 +730,14 @@
               <w:lang w:val="es-ES" w:eastAsia="es-ES"/>
             </w:rPr>
           </w:pPr>
-          <w:hyperlink w:anchor="_Toc18454912" w:history="1">
+          <w:hyperlink w:anchor="_Toc18458732" w:history="1">
             <w:r>
               <w:rPr>
                 <w:rStyle w:val="Hipervnculo"/>
                 <w:noProof/>
                 <w:lang w:val="es-ES"/>
               </w:rPr>
-              <w:t>Índex de figuras</w:t>
+              <w:t>Índice de figuras</w:t>
             </w:r>
             <w:r>
               <w:rPr>
@@ -757,7 +758,7 @@
                 <w:noProof/>
                 <w:webHidden/>
               </w:rPr>
-              <w:instrText xml:space="preserve"> PAGEREF _Toc18454912 \h </w:instrText>
+              <w:instrText xml:space="preserve"> PAGEREF _Toc18458732 \h </w:instrText>
             </w:r>
             <w:r>
               <w:rPr>
@@ -800,7 +801,7 @@
               <w:lang w:val="es-ES" w:eastAsia="es-ES"/>
             </w:rPr>
           </w:pPr>
-          <w:hyperlink w:anchor="_Toc18454913" w:history="1">
+          <w:hyperlink w:anchor="_Toc18458733" w:history="1">
             <w:r>
               <w:rPr>
                 <w:rStyle w:val="Hipervnculo"/>
@@ -828,7 +829,7 @@
                 <w:noProof/>
                 <w:webHidden/>
               </w:rPr>
-              <w:instrText xml:space="preserve"> PAGEREF _Toc18454913 \h </w:instrText>
+              <w:instrText xml:space="preserve"> PAGEREF _Toc18458733 \h </w:instrText>
             </w:r>
             <w:r>
               <w:rPr>
@@ -871,7 +872,7 @@
               <w:lang w:val="es-ES" w:eastAsia="es-ES"/>
             </w:rPr>
           </w:pPr>
-          <w:hyperlink w:anchor="_Toc18454914" w:history="1">
+          <w:hyperlink w:anchor="_Toc18458734" w:history="1">
             <w:r>
               <w:rPr>
                 <w:rStyle w:val="Hipervnculo"/>
@@ -899,7 +900,7 @@
                 <w:noProof/>
                 <w:webHidden/>
               </w:rPr>
-              <w:instrText xml:space="preserve"> PAGEREF _Toc18454914 \h </w:instrText>
+              <w:instrText xml:space="preserve"> PAGEREF _Toc18458734 \h </w:instrText>
             </w:r>
             <w:r>
               <w:rPr>
@@ -942,7 +943,7 @@
               <w:lang w:val="es-ES" w:eastAsia="es-ES"/>
             </w:rPr>
           </w:pPr>
-          <w:hyperlink w:anchor="_Toc18454915" w:history="1">
+          <w:hyperlink w:anchor="_Toc18458735" w:history="1">
             <w:r>
               <w:rPr>
                 <w:rStyle w:val="Hipervnculo"/>
@@ -970,7 +971,7 @@
                 <w:noProof/>
                 <w:webHidden/>
               </w:rPr>
-              <w:instrText xml:space="preserve"> PAGEREF _Toc18454915 \h </w:instrText>
+              <w:instrText xml:space="preserve"> PAGEREF _Toc18458735 \h </w:instrText>
             </w:r>
             <w:r>
               <w:rPr>
@@ -1013,7 +1014,7 @@
               <w:lang w:val="es-ES" w:eastAsia="es-ES"/>
             </w:rPr>
           </w:pPr>
-          <w:hyperlink w:anchor="_Toc18454916" w:history="1">
+          <w:hyperlink w:anchor="_Toc18458736" w:history="1">
             <w:r>
               <w:rPr>
                 <w:rStyle w:val="Hipervnculo"/>
@@ -1041,7 +1042,7 @@
                 <w:noProof/>
                 <w:webHidden/>
               </w:rPr>
-              <w:instrText xml:space="preserve"> PAGEREF _Toc18454916 \h </w:instrText>
+              <w:instrText xml:space="preserve"> PAGEREF _Toc18458736 \h </w:instrText>
             </w:r>
             <w:r>
               <w:rPr>
@@ -1084,7 +1085,7 @@
               <w:lang w:val="es-ES" w:eastAsia="es-ES"/>
             </w:rPr>
           </w:pPr>
-          <w:hyperlink w:anchor="_Toc18454917" w:history="1">
+          <w:hyperlink w:anchor="_Toc18458737" w:history="1">
             <w:r>
               <w:rPr>
                 <w:rStyle w:val="Hipervnculo"/>
@@ -1112,7 +1113,7 @@
                 <w:noProof/>
                 <w:webHidden/>
               </w:rPr>
-              <w:instrText xml:space="preserve"> PAGEREF _Toc18454917 \h </w:instrText>
+              <w:instrText xml:space="preserve"> PAGEREF _Toc18458737 \h </w:instrText>
             </w:r>
             <w:r>
               <w:rPr>
@@ -1155,7 +1156,7 @@
               <w:lang w:val="es-ES" w:eastAsia="es-ES"/>
             </w:rPr>
           </w:pPr>
-          <w:hyperlink w:anchor="_Toc18454918" w:history="1">
+          <w:hyperlink w:anchor="_Toc18458738" w:history="1">
             <w:r>
               <w:rPr>
                 <w:rStyle w:val="Hipervnculo"/>
@@ -1183,7 +1184,7 @@
                 <w:noProof/>
                 <w:webHidden/>
               </w:rPr>
-              <w:instrText xml:space="preserve"> PAGEREF _Toc18454918 \h </w:instrText>
+              <w:instrText xml:space="preserve"> PAGEREF _Toc18458738 \h </w:instrText>
             </w:r>
             <w:r>
               <w:rPr>
@@ -1226,7 +1227,7 @@
               <w:lang w:val="es-ES" w:eastAsia="es-ES"/>
             </w:rPr>
           </w:pPr>
-          <w:hyperlink w:anchor="_Toc18454919" w:history="1">
+          <w:hyperlink w:anchor="_Toc18458739" w:history="1">
             <w:r>
               <w:rPr>
                 <w:rStyle w:val="Hipervnculo"/>
@@ -1254,7 +1255,7 @@
                 <w:noProof/>
                 <w:webHidden/>
               </w:rPr>
-              <w:instrText xml:space="preserve"> PAGEREF _Toc18454919 \h </w:instrText>
+              <w:instrText xml:space="preserve"> PAGEREF _Toc18458739 \h </w:instrText>
             </w:r>
             <w:r>
               <w:rPr>
@@ -1297,7 +1298,7 @@
               <w:lang w:val="es-ES" w:eastAsia="es-ES"/>
             </w:rPr>
           </w:pPr>
-          <w:hyperlink w:anchor="_Toc18454920" w:history="1">
+          <w:hyperlink w:anchor="_Toc18458740" w:history="1">
             <w:r>
               <w:rPr>
                 <w:rStyle w:val="Hipervnculo"/>
@@ -1325,7 +1326,7 @@
                 <w:noProof/>
                 <w:webHidden/>
               </w:rPr>
-              <w:instrText xml:space="preserve"> PAGEREF _Toc18454920 \h </w:instrText>
+              <w:instrText xml:space="preserve"> PAGEREF _Toc18458740 \h </w:instrText>
             </w:r>
             <w:r>
               <w:rPr>
@@ -1368,7 +1369,7 @@
               <w:lang w:val="es-ES" w:eastAsia="es-ES"/>
             </w:rPr>
           </w:pPr>
-          <w:hyperlink w:anchor="_Toc18454921" w:history="1">
+          <w:hyperlink w:anchor="_Toc18458741" w:history="1">
             <w:r>
               <w:rPr>
                 <w:rStyle w:val="Hipervnculo"/>
@@ -1396,7 +1397,7 @@
                 <w:noProof/>
                 <w:webHidden/>
               </w:rPr>
-              <w:instrText xml:space="preserve"> PAGEREF _Toc18454921 \h </w:instrText>
+              <w:instrText xml:space="preserve"> PAGEREF _Toc18458741 \h </w:instrText>
             </w:r>
             <w:r>
               <w:rPr>
@@ -1439,7 +1440,7 @@
               <w:lang w:val="es-ES" w:eastAsia="es-ES"/>
             </w:rPr>
           </w:pPr>
-          <w:hyperlink w:anchor="_Toc18454922" w:history="1">
+          <w:hyperlink w:anchor="_Toc18458742" w:history="1">
             <w:r>
               <w:rPr>
                 <w:rStyle w:val="Hipervnculo"/>
@@ -1467,7 +1468,7 @@
                 <w:noProof/>
                 <w:webHidden/>
               </w:rPr>
-              <w:instrText xml:space="preserve"> PAGEREF _Toc18454922 \h </w:instrText>
+              <w:instrText xml:space="preserve"> PAGEREF _Toc18458742 \h </w:instrText>
             </w:r>
             <w:r>
               <w:rPr>
@@ -1510,7 +1511,7 @@
               <w:lang w:val="es-ES" w:eastAsia="es-ES"/>
             </w:rPr>
           </w:pPr>
-          <w:hyperlink w:anchor="_Toc18454923" w:history="1">
+          <w:hyperlink w:anchor="_Toc18458743" w:history="1">
             <w:r>
               <w:rPr>
                 <w:rStyle w:val="Hipervnculo"/>
@@ -1538,7 +1539,7 @@
                 <w:noProof/>
                 <w:webHidden/>
               </w:rPr>
-              <w:instrText xml:space="preserve"> PAGEREF _Toc18454923 \h </w:instrText>
+              <w:instrText xml:space="preserve"> PAGEREF _Toc18458743 \h </w:instrText>
             </w:r>
             <w:r>
               <w:rPr>
@@ -1581,7 +1582,7 @@
               <w:lang w:val="es-ES" w:eastAsia="es-ES"/>
             </w:rPr>
           </w:pPr>
-          <w:hyperlink w:anchor="_Toc18454924" w:history="1">
+          <w:hyperlink w:anchor="_Toc18458744" w:history="1">
             <w:r>
               <w:rPr>
                 <w:rStyle w:val="Hipervnculo"/>
@@ -1609,7 +1610,7 @@
                 <w:noProof/>
                 <w:webHidden/>
               </w:rPr>
-              <w:instrText xml:space="preserve"> PAGEREF _Toc18454924 \h </w:instrText>
+              <w:instrText xml:space="preserve"> PAGEREF _Toc18458744 \h </w:instrText>
             </w:r>
             <w:r>
               <w:rPr>
@@ -1652,7 +1653,7 @@
               <w:lang w:val="es-ES" w:eastAsia="es-ES"/>
             </w:rPr>
           </w:pPr>
-          <w:hyperlink w:anchor="_Toc18454925" w:history="1">
+          <w:hyperlink w:anchor="_Toc18458745" w:history="1">
             <w:r>
               <w:rPr>
                 <w:rStyle w:val="Hipervnculo"/>
@@ -1680,7 +1681,7 @@
                 <w:noProof/>
                 <w:webHidden/>
               </w:rPr>
-              <w:instrText xml:space="preserve"> PAGEREF _Toc18454925 \h </w:instrText>
+              <w:instrText xml:space="preserve"> PAGEREF _Toc18458745 \h </w:instrText>
             </w:r>
             <w:r>
               <w:rPr>
@@ -1723,7 +1724,7 @@
               <w:lang w:val="es-ES" w:eastAsia="es-ES"/>
             </w:rPr>
           </w:pPr>
-          <w:hyperlink w:anchor="_Toc18454926" w:history="1">
+          <w:hyperlink w:anchor="_Toc18458746" w:history="1">
             <w:r>
               <w:rPr>
                 <w:rStyle w:val="Hipervnculo"/>
@@ -1751,7 +1752,7 @@
                 <w:noProof/>
                 <w:webHidden/>
               </w:rPr>
-              <w:instrText xml:space="preserve"> PAGEREF _Toc18454926 \h </w:instrText>
+              <w:instrText xml:space="preserve"> PAGEREF _Toc18458746 \h </w:instrText>
             </w:r>
             <w:r>
               <w:rPr>
@@ -1794,7 +1795,7 @@
               <w:lang w:val="es-ES" w:eastAsia="es-ES"/>
             </w:rPr>
           </w:pPr>
-          <w:hyperlink w:anchor="_Toc18454927" w:history="1">
+          <w:hyperlink w:anchor="_Toc18458747" w:history="1">
             <w:r>
               <w:rPr>
                 <w:rStyle w:val="Hipervnculo"/>
@@ -1822,7 +1823,7 @@
                 <w:noProof/>
                 <w:webHidden/>
               </w:rPr>
-              <w:instrText xml:space="preserve"> PAGEREF _Toc18454927 \h </w:instrText>
+              <w:instrText xml:space="preserve"> PAGEREF _Toc18458747 \h </w:instrText>
             </w:r>
             <w:r>
               <w:rPr>
@@ -1865,7 +1866,7 @@
               <w:lang w:val="es-ES" w:eastAsia="es-ES"/>
             </w:rPr>
           </w:pPr>
-          <w:hyperlink w:anchor="_Toc18454928" w:history="1">
+          <w:hyperlink w:anchor="_Toc18458748" w:history="1">
             <w:r>
               <w:rPr>
                 <w:rStyle w:val="Hipervnculo"/>
@@ -1893,7 +1894,7 @@
                 <w:noProof/>
                 <w:webHidden/>
               </w:rPr>
-              <w:instrText xml:space="preserve"> PAGEREF _Toc18454928 \h </w:instrText>
+              <w:instrText xml:space="preserve"> PAGEREF _Toc18458748 \h </w:instrText>
             </w:r>
             <w:r>
               <w:rPr>
@@ -1936,7 +1937,7 @@
               <w:lang w:val="es-ES" w:eastAsia="es-ES"/>
             </w:rPr>
           </w:pPr>
-          <w:hyperlink w:anchor="_Toc18454929" w:history="1">
+          <w:hyperlink w:anchor="_Toc18458749" w:history="1">
             <w:r>
               <w:rPr>
                 <w:rStyle w:val="Hipervnculo"/>
@@ -1964,7 +1965,7 @@
                 <w:noProof/>
                 <w:webHidden/>
               </w:rPr>
-              <w:instrText xml:space="preserve"> PAGEREF _Toc18454929 \h </w:instrText>
+              <w:instrText xml:space="preserve"> PAGEREF _Toc18458749 \h </w:instrText>
             </w:r>
             <w:r>
               <w:rPr>
@@ -2007,7 +2008,7 @@
               <w:lang w:val="es-ES" w:eastAsia="es-ES"/>
             </w:rPr>
           </w:pPr>
-          <w:hyperlink w:anchor="_Toc18454930" w:history="1">
+          <w:hyperlink w:anchor="_Toc18458750" w:history="1">
             <w:r>
               <w:rPr>
                 <w:rStyle w:val="Hipervnculo"/>
@@ -2035,7 +2036,7 @@
                 <w:noProof/>
                 <w:webHidden/>
               </w:rPr>
-              <w:instrText xml:space="preserve"> PAGEREF _Toc18454930 \h </w:instrText>
+              <w:instrText xml:space="preserve"> PAGEREF _Toc18458750 \h </w:instrText>
             </w:r>
             <w:r>
               <w:rPr>
@@ -2078,7 +2079,7 @@
               <w:lang w:val="es-ES" w:eastAsia="es-ES"/>
             </w:rPr>
           </w:pPr>
-          <w:hyperlink w:anchor="_Toc18454931" w:history="1">
+          <w:hyperlink w:anchor="_Toc18458751" w:history="1">
             <w:r>
               <w:rPr>
                 <w:rStyle w:val="Hipervnculo"/>
@@ -2106,7 +2107,7 @@
                 <w:noProof/>
                 <w:webHidden/>
               </w:rPr>
-              <w:instrText xml:space="preserve"> PAGEREF _Toc18454931 \h </w:instrText>
+              <w:instrText xml:space="preserve"> PAGEREF _Toc18458751 \h </w:instrText>
             </w:r>
             <w:r>
               <w:rPr>
@@ -2149,7 +2150,7 @@
               <w:lang w:val="es-ES" w:eastAsia="es-ES"/>
             </w:rPr>
           </w:pPr>
-          <w:hyperlink w:anchor="_Toc18454932" w:history="1">
+          <w:hyperlink w:anchor="_Toc18458752" w:history="1">
             <w:r>
               <w:rPr>
                 <w:rStyle w:val="Hipervnculo"/>
@@ -2177,7 +2178,7 @@
                 <w:noProof/>
                 <w:webHidden/>
               </w:rPr>
-              <w:instrText xml:space="preserve"> PAGEREF _Toc18454932 \h </w:instrText>
+              <w:instrText xml:space="preserve"> PAGEREF _Toc18458752 \h </w:instrText>
             </w:r>
             <w:r>
               <w:rPr>
@@ -2220,7 +2221,7 @@
               <w:lang w:val="es-ES" w:eastAsia="es-ES"/>
             </w:rPr>
           </w:pPr>
-          <w:hyperlink w:anchor="_Toc18454933" w:history="1">
+          <w:hyperlink w:anchor="_Toc18458753" w:history="1">
             <w:r>
               <w:rPr>
                 <w:rStyle w:val="Hipervnculo"/>
@@ -2248,7 +2249,7 @@
                 <w:noProof/>
                 <w:webHidden/>
               </w:rPr>
-              <w:instrText xml:space="preserve"> PAGEREF _Toc18454933 \h </w:instrText>
+              <w:instrText xml:space="preserve"> PAGEREF _Toc18458753 \h </w:instrText>
             </w:r>
             <w:r>
               <w:rPr>
@@ -2291,7 +2292,7 @@
               <w:lang w:val="es-ES" w:eastAsia="es-ES"/>
             </w:rPr>
           </w:pPr>
-          <w:hyperlink w:anchor="_Toc18454934" w:history="1">
+          <w:hyperlink w:anchor="_Toc18458754" w:history="1">
             <w:r>
               <w:rPr>
                 <w:rStyle w:val="Hipervnculo"/>
@@ -2319,7 +2320,7 @@
                 <w:noProof/>
                 <w:webHidden/>
               </w:rPr>
-              <w:instrText xml:space="preserve"> PAGEREF _Toc18454934 \h </w:instrText>
+              <w:instrText xml:space="preserve"> PAGEREF _Toc18458754 \h </w:instrText>
             </w:r>
             <w:r>
               <w:rPr>
@@ -2362,7 +2363,7 @@
               <w:lang w:val="es-ES" w:eastAsia="es-ES"/>
             </w:rPr>
           </w:pPr>
-          <w:hyperlink w:anchor="_Toc18454935" w:history="1">
+          <w:hyperlink w:anchor="_Toc18458755" w:history="1">
             <w:r>
               <w:rPr>
                 <w:rStyle w:val="Hipervnculo"/>
@@ -2390,7 +2391,7 @@
                 <w:noProof/>
                 <w:webHidden/>
               </w:rPr>
-              <w:instrText xml:space="preserve"> PAGEREF _Toc18454935 \h </w:instrText>
+              <w:instrText xml:space="preserve"> PAGEREF _Toc18458755 \h </w:instrText>
             </w:r>
             <w:r>
               <w:rPr>
@@ -2433,7 +2434,7 @@
               <w:lang w:val="es-ES" w:eastAsia="es-ES"/>
             </w:rPr>
           </w:pPr>
-          <w:hyperlink w:anchor="_Toc18454936" w:history="1">
+          <w:hyperlink w:anchor="_Toc18458756" w:history="1">
             <w:r>
               <w:rPr>
                 <w:rStyle w:val="Hipervnculo"/>
@@ -2461,7 +2462,7 @@
                 <w:noProof/>
                 <w:webHidden/>
               </w:rPr>
-              <w:instrText xml:space="preserve"> PAGEREF _Toc18454936 \h </w:instrText>
+              <w:instrText xml:space="preserve"> PAGEREF _Toc18458756 \h </w:instrText>
             </w:r>
             <w:r>
               <w:rPr>
@@ -2504,7 +2505,7 @@
               <w:lang w:val="es-ES" w:eastAsia="es-ES"/>
             </w:rPr>
           </w:pPr>
-          <w:hyperlink w:anchor="_Toc18454937" w:history="1">
+          <w:hyperlink w:anchor="_Toc18458757" w:history="1">
             <w:r>
               <w:rPr>
                 <w:rStyle w:val="Hipervnculo"/>
@@ -2532,7 +2533,7 @@
                 <w:noProof/>
                 <w:webHidden/>
               </w:rPr>
-              <w:instrText xml:space="preserve"> PAGEREF _Toc18454937 \h </w:instrText>
+              <w:instrText xml:space="preserve"> PAGEREF _Toc18458757 \h </w:instrText>
             </w:r>
             <w:r>
               <w:rPr>
@@ -2575,7 +2576,7 @@
               <w:lang w:val="es-ES" w:eastAsia="es-ES"/>
             </w:rPr>
           </w:pPr>
-          <w:hyperlink w:anchor="_Toc18454938" w:history="1">
+          <w:hyperlink w:anchor="_Toc18458758" w:history="1">
             <w:r>
               <w:rPr>
                 <w:rStyle w:val="Hipervnculo"/>
@@ -2603,7 +2604,7 @@
                 <w:noProof/>
                 <w:webHidden/>
               </w:rPr>
-              <w:instrText xml:space="preserve"> PAGEREF _Toc18454938 \h </w:instrText>
+              <w:instrText xml:space="preserve"> PAGEREF _Toc18458758 \h </w:instrText>
             </w:r>
             <w:r>
               <w:rPr>
@@ -2646,7 +2647,7 @@
               <w:lang w:val="es-ES" w:eastAsia="es-ES"/>
             </w:rPr>
           </w:pPr>
-          <w:hyperlink w:anchor="_Toc18454939" w:history="1">
+          <w:hyperlink w:anchor="_Toc18458759" w:history="1">
             <w:r>
               <w:rPr>
                 <w:rStyle w:val="Hipervnculo"/>
@@ -2674,7 +2675,7 @@
                 <w:noProof/>
                 <w:webHidden/>
               </w:rPr>
-              <w:instrText xml:space="preserve"> PAGEREF _Toc18454939 \h </w:instrText>
+              <w:instrText xml:space="preserve"> PAGEREF _Toc18458759 \h </w:instrText>
             </w:r>
             <w:r>
               <w:rPr>
@@ -2717,7 +2718,7 @@
               <w:lang w:val="es-ES" w:eastAsia="es-ES"/>
             </w:rPr>
           </w:pPr>
-          <w:hyperlink w:anchor="_Toc18454940" w:history="1">
+          <w:hyperlink w:anchor="_Toc18458760" w:history="1">
             <w:r>
               <w:rPr>
                 <w:rStyle w:val="Hipervnculo"/>
@@ -2745,7 +2746,7 @@
                 <w:noProof/>
                 <w:webHidden/>
               </w:rPr>
-              <w:instrText xml:space="preserve"> PAGEREF _Toc18454940 \h </w:instrText>
+              <w:instrText xml:space="preserve"> PAGEREF _Toc18458760 \h </w:instrText>
             </w:r>
             <w:r>
               <w:rPr>
@@ -2788,7 +2789,7 @@
               <w:lang w:val="es-ES" w:eastAsia="es-ES"/>
             </w:rPr>
           </w:pPr>
-          <w:hyperlink w:anchor="_Toc18454941" w:history="1">
+          <w:hyperlink w:anchor="_Toc18458761" w:history="1">
             <w:r>
               <w:rPr>
                 <w:rStyle w:val="Hipervnculo"/>
@@ -2816,7 +2817,7 @@
                 <w:noProof/>
                 <w:webHidden/>
               </w:rPr>
-              <w:instrText xml:space="preserve"> PAGEREF _Toc18454941 \h </w:instrText>
+              <w:instrText xml:space="preserve"> PAGEREF _Toc18458761 \h </w:instrText>
             </w:r>
             <w:r>
               <w:rPr>
@@ -2859,7 +2860,7 @@
               <w:lang w:val="es-ES" w:eastAsia="es-ES"/>
             </w:rPr>
           </w:pPr>
-          <w:hyperlink w:anchor="_Toc18454942" w:history="1">
+          <w:hyperlink w:anchor="_Toc18458762" w:history="1">
             <w:r>
               <w:rPr>
                 <w:rStyle w:val="Hipervnculo"/>
@@ -2887,7 +2888,7 @@
                 <w:noProof/>
                 <w:webHidden/>
               </w:rPr>
-              <w:instrText xml:space="preserve"> PAGEREF _Toc18454942 \h </w:instrText>
+              <w:instrText xml:space="preserve"> PAGEREF _Toc18458762 \h </w:instrText>
             </w:r>
             <w:r>
               <w:rPr>
@@ -2930,7 +2931,7 @@
               <w:lang w:val="es-ES" w:eastAsia="es-ES"/>
             </w:rPr>
           </w:pPr>
-          <w:hyperlink w:anchor="_Toc18454943" w:history="1">
+          <w:hyperlink w:anchor="_Toc18458763" w:history="1">
             <w:r>
               <w:rPr>
                 <w:rStyle w:val="Hipervnculo"/>
@@ -2958,7 +2959,7 @@
                 <w:noProof/>
                 <w:webHidden/>
               </w:rPr>
-              <w:instrText xml:space="preserve"> PAGEREF _Toc18454943 \h </w:instrText>
+              <w:instrText xml:space="preserve"> PAGEREF _Toc18458763 \h </w:instrText>
             </w:r>
             <w:r>
               <w:rPr>
@@ -3001,7 +3002,7 @@
               <w:lang w:val="es-ES" w:eastAsia="es-ES"/>
             </w:rPr>
           </w:pPr>
-          <w:hyperlink w:anchor="_Toc18454944" w:history="1">
+          <w:hyperlink w:anchor="_Toc18458764" w:history="1">
             <w:r>
               <w:rPr>
                 <w:rStyle w:val="Hipervnculo"/>
@@ -3029,7 +3030,7 @@
                 <w:noProof/>
                 <w:webHidden/>
               </w:rPr>
-              <w:instrText xml:space="preserve"> PAGEREF _Toc18454944 \h </w:instrText>
+              <w:instrText xml:space="preserve"> PAGEREF _Toc18458764 \h </w:instrText>
             </w:r>
             <w:r>
               <w:rPr>
@@ -3072,7 +3073,7 @@
               <w:lang w:val="es-ES" w:eastAsia="es-ES"/>
             </w:rPr>
           </w:pPr>
-          <w:hyperlink w:anchor="_Toc18454945" w:history="1">
+          <w:hyperlink w:anchor="_Toc18458765" w:history="1">
             <w:r>
               <w:rPr>
                 <w:rStyle w:val="Hipervnculo"/>
@@ -3100,7 +3101,7 @@
                 <w:noProof/>
                 <w:webHidden/>
               </w:rPr>
-              <w:instrText xml:space="preserve"> PAGEREF _Toc18454945 \h </w:instrText>
+              <w:instrText xml:space="preserve"> PAGEREF _Toc18458765 \h </w:instrText>
             </w:r>
             <w:r>
               <w:rPr>
@@ -3143,7 +3144,7 @@
               <w:lang w:val="es-ES" w:eastAsia="es-ES"/>
             </w:rPr>
           </w:pPr>
-          <w:hyperlink w:anchor="_Toc18454946" w:history="1">
+          <w:hyperlink w:anchor="_Toc18458766" w:history="1">
             <w:r>
               <w:rPr>
                 <w:rStyle w:val="Hipervnculo"/>
@@ -3171,7 +3172,7 @@
                 <w:noProof/>
                 <w:webHidden/>
               </w:rPr>
-              <w:instrText xml:space="preserve"> PAGEREF _Toc18454946 \h </w:instrText>
+              <w:instrText xml:space="preserve"> PAGEREF _Toc18458766 \h </w:instrText>
             </w:r>
             <w:r>
               <w:rPr>
@@ -3214,7 +3215,7 @@
               <w:lang w:val="es-ES" w:eastAsia="es-ES"/>
             </w:rPr>
           </w:pPr>
-          <w:hyperlink w:anchor="_Toc18454947" w:history="1">
+          <w:hyperlink w:anchor="_Toc18458767" w:history="1">
             <w:r>
               <w:rPr>
                 <w:rStyle w:val="Hipervnculo"/>
@@ -3242,7 +3243,7 @@
                 <w:noProof/>
                 <w:webHidden/>
               </w:rPr>
-              <w:instrText xml:space="preserve"> PAGEREF _Toc18454947 \h </w:instrText>
+              <w:instrText xml:space="preserve"> PAGEREF _Toc18458767 \h </w:instrText>
             </w:r>
             <w:r>
               <w:rPr>
@@ -3285,7 +3286,7 @@
               <w:lang w:val="es-ES" w:eastAsia="es-ES"/>
             </w:rPr>
           </w:pPr>
-          <w:hyperlink w:anchor="_Toc18454948" w:history="1">
+          <w:hyperlink w:anchor="_Toc18458768" w:history="1">
             <w:r>
               <w:rPr>
                 <w:rStyle w:val="Hipervnculo"/>
@@ -3313,7 +3314,7 @@
                 <w:noProof/>
                 <w:webHidden/>
               </w:rPr>
-              <w:instrText xml:space="preserve"> PAGEREF _Toc18454948 \h </w:instrText>
+              <w:instrText xml:space="preserve"> PAGEREF _Toc18458768 \h </w:instrText>
             </w:r>
             <w:r>
               <w:rPr>
@@ -3356,7 +3357,7 @@
               <w:lang w:val="es-ES" w:eastAsia="es-ES"/>
             </w:rPr>
           </w:pPr>
-          <w:hyperlink w:anchor="_Toc18454949" w:history="1">
+          <w:hyperlink w:anchor="_Toc18458769" w:history="1">
             <w:r>
               <w:rPr>
                 <w:rStyle w:val="Hipervnculo"/>
@@ -3384,7 +3385,7 @@
                 <w:noProof/>
                 <w:webHidden/>
               </w:rPr>
-              <w:instrText xml:space="preserve"> PAGEREF _Toc18454949 \h </w:instrText>
+              <w:instrText xml:space="preserve"> PAGEREF _Toc18458769 \h </w:instrText>
             </w:r>
             <w:r>
               <w:rPr>
@@ -3427,7 +3428,7 @@
               <w:lang w:val="es-ES" w:eastAsia="es-ES"/>
             </w:rPr>
           </w:pPr>
-          <w:hyperlink w:anchor="_Toc18454950" w:history="1">
+          <w:hyperlink w:anchor="_Toc18458770" w:history="1">
             <w:r>
               <w:rPr>
                 <w:rStyle w:val="Hipervnculo"/>
@@ -3455,7 +3456,7 @@
                 <w:noProof/>
                 <w:webHidden/>
               </w:rPr>
-              <w:instrText xml:space="preserve"> PAGEREF _Toc18454950 \h </w:instrText>
+              <w:instrText xml:space="preserve"> PAGEREF _Toc18458770 \h </w:instrText>
             </w:r>
             <w:r>
               <w:rPr>
@@ -3498,7 +3499,7 @@
               <w:lang w:val="es-ES" w:eastAsia="es-ES"/>
             </w:rPr>
           </w:pPr>
-          <w:hyperlink w:anchor="_Toc18454951" w:history="1">
+          <w:hyperlink w:anchor="_Toc18458771" w:history="1">
             <w:r>
               <w:rPr>
                 <w:rStyle w:val="Hipervnculo"/>
@@ -3526,7 +3527,7 @@
                 <w:noProof/>
                 <w:webHidden/>
               </w:rPr>
-              <w:instrText xml:space="preserve"> PAGEREF _Toc18454951 \h </w:instrText>
+              <w:instrText xml:space="preserve"> PAGEREF _Toc18458771 \h </w:instrText>
             </w:r>
             <w:r>
               <w:rPr>
@@ -3569,7 +3570,7 @@
               <w:lang w:val="es-ES" w:eastAsia="es-ES"/>
             </w:rPr>
           </w:pPr>
-          <w:hyperlink w:anchor="_Toc18454952" w:history="1">
+          <w:hyperlink w:anchor="_Toc18458772" w:history="1">
             <w:r>
               <w:rPr>
                 <w:rStyle w:val="Hipervnculo"/>
@@ -3597,7 +3598,7 @@
                 <w:noProof/>
                 <w:webHidden/>
               </w:rPr>
-              <w:instrText xml:space="preserve"> PAGEREF _Toc18454952 \h </w:instrText>
+              <w:instrText xml:space="preserve"> PAGEREF _Toc18458772 \h </w:instrText>
             </w:r>
             <w:r>
               <w:rPr>
@@ -3640,7 +3641,7 @@
               <w:lang w:val="es-ES" w:eastAsia="es-ES"/>
             </w:rPr>
           </w:pPr>
-          <w:hyperlink w:anchor="_Toc18454953" w:history="1">
+          <w:hyperlink w:anchor="_Toc18458773" w:history="1">
             <w:r>
               <w:rPr>
                 <w:rStyle w:val="Hipervnculo"/>
@@ -3668,7 +3669,7 @@
                 <w:noProof/>
                 <w:webHidden/>
               </w:rPr>
-              <w:instrText xml:space="preserve"> PAGEREF _Toc18454953 \h </w:instrText>
+              <w:instrText xml:space="preserve"> PAGEREF _Toc18458773 \h </w:instrText>
             </w:r>
             <w:r>
               <w:rPr>
@@ -3711,7 +3712,7 @@
               <w:lang w:val="es-ES" w:eastAsia="es-ES"/>
             </w:rPr>
           </w:pPr>
-          <w:hyperlink w:anchor="_Toc18454954" w:history="1">
+          <w:hyperlink w:anchor="_Toc18458774" w:history="1">
             <w:r>
               <w:rPr>
                 <w:rStyle w:val="Hipervnculo"/>
@@ -3739,7 +3740,7 @@
                 <w:noProof/>
                 <w:webHidden/>
               </w:rPr>
-              <w:instrText xml:space="preserve"> PAGEREF _Toc18454954 \h </w:instrText>
+              <w:instrText xml:space="preserve"> PAGEREF _Toc18458774 \h </w:instrText>
             </w:r>
             <w:r>
               <w:rPr>
@@ -3782,7 +3783,7 @@
               <w:lang w:val="es-ES" w:eastAsia="es-ES"/>
             </w:rPr>
           </w:pPr>
-          <w:hyperlink w:anchor="_Toc18454955" w:history="1">
+          <w:hyperlink w:anchor="_Toc18458775" w:history="1">
             <w:r>
               <w:rPr>
                 <w:rStyle w:val="Hipervnculo"/>
@@ -3810,7 +3811,7 @@
                 <w:noProof/>
                 <w:webHidden/>
               </w:rPr>
-              <w:instrText xml:space="preserve"> PAGEREF _Toc18454955 \h </w:instrText>
+              <w:instrText xml:space="preserve"> PAGEREF _Toc18458775 \h </w:instrText>
             </w:r>
             <w:r>
               <w:rPr>
@@ -3853,7 +3854,7 @@
               <w:lang w:val="es-ES" w:eastAsia="es-ES"/>
             </w:rPr>
           </w:pPr>
-          <w:hyperlink w:anchor="_Toc18454956" w:history="1">
+          <w:hyperlink w:anchor="_Toc18458776" w:history="1">
             <w:r>
               <w:rPr>
                 <w:rStyle w:val="Hipervnculo"/>
@@ -3881,7 +3882,7 @@
                 <w:noProof/>
                 <w:webHidden/>
               </w:rPr>
-              <w:instrText xml:space="preserve"> PAGEREF _Toc18454956 \h </w:instrText>
+              <w:instrText xml:space="preserve"> PAGEREF _Toc18458776 \h </w:instrText>
             </w:r>
             <w:r>
               <w:rPr>
@@ -3924,7 +3925,7 @@
               <w:lang w:val="es-ES" w:eastAsia="es-ES"/>
             </w:rPr>
           </w:pPr>
-          <w:hyperlink w:anchor="_Toc18454957" w:history="1">
+          <w:hyperlink w:anchor="_Toc18458777" w:history="1">
             <w:r>
               <w:rPr>
                 <w:rStyle w:val="Hipervnculo"/>
@@ -3952,7 +3953,7 @@
                 <w:noProof/>
                 <w:webHidden/>
               </w:rPr>
-              <w:instrText xml:space="preserve"> PAGEREF _Toc18454957 \h </w:instrText>
+              <w:instrText xml:space="preserve"> PAGEREF _Toc18458777 \h </w:instrText>
             </w:r>
             <w:r>
               <w:rPr>
@@ -3995,7 +3996,7 @@
               <w:lang w:val="es-ES" w:eastAsia="es-ES"/>
             </w:rPr>
           </w:pPr>
-          <w:hyperlink w:anchor="_Toc18454958" w:history="1">
+          <w:hyperlink w:anchor="_Toc18458778" w:history="1">
             <w:r>
               <w:rPr>
                 <w:rStyle w:val="Hipervnculo"/>
@@ -4023,7 +4024,7 @@
                 <w:noProof/>
                 <w:webHidden/>
               </w:rPr>
-              <w:instrText xml:space="preserve"> PAGEREF _Toc18454958 \h </w:instrText>
+              <w:instrText xml:space="preserve"> PAGEREF _Toc18458778 \h </w:instrText>
             </w:r>
             <w:r>
               <w:rPr>
@@ -4066,7 +4067,7 @@
               <w:lang w:val="es-ES" w:eastAsia="es-ES"/>
             </w:rPr>
           </w:pPr>
-          <w:hyperlink w:anchor="_Toc18454959" w:history="1">
+          <w:hyperlink w:anchor="_Toc18458779" w:history="1">
             <w:r>
               <w:rPr>
                 <w:rStyle w:val="Hipervnculo"/>
@@ -4094,7 +4095,7 @@
                 <w:noProof/>
                 <w:webHidden/>
               </w:rPr>
-              <w:instrText xml:space="preserve"> PAGEREF _Toc18454959 \h </w:instrText>
+              <w:instrText xml:space="preserve"> PAGEREF _Toc18458779 \h </w:instrText>
             </w:r>
             <w:r>
               <w:rPr>
@@ -4137,7 +4138,7 @@
               <w:lang w:val="es-ES" w:eastAsia="es-ES"/>
             </w:rPr>
           </w:pPr>
-          <w:hyperlink w:anchor="_Toc18454960" w:history="1">
+          <w:hyperlink w:anchor="_Toc18458780" w:history="1">
             <w:r>
               <w:rPr>
                 <w:rStyle w:val="Hipervnculo"/>
@@ -4165,7 +4166,7 @@
                 <w:noProof/>
                 <w:webHidden/>
               </w:rPr>
-              <w:instrText xml:space="preserve"> PAGEREF _Toc18454960 \h </w:instrText>
+              <w:instrText xml:space="preserve"> PAGEREF _Toc18458780 \h </w:instrText>
             </w:r>
             <w:r>
               <w:rPr>
@@ -4208,7 +4209,7 @@
               <w:lang w:val="es-ES" w:eastAsia="es-ES"/>
             </w:rPr>
           </w:pPr>
-          <w:hyperlink w:anchor="_Toc18454961" w:history="1">
+          <w:hyperlink w:anchor="_Toc18458781" w:history="1">
             <w:r>
               <w:rPr>
                 <w:rStyle w:val="Hipervnculo"/>
@@ -4236,7 +4237,7 @@
                 <w:noProof/>
                 <w:webHidden/>
               </w:rPr>
-              <w:instrText xml:space="preserve"> PAGEREF _Toc18454961 \h </w:instrText>
+              <w:instrText xml:space="preserve"> PAGEREF _Toc18458781 \h </w:instrText>
             </w:r>
             <w:r>
               <w:rPr>
@@ -4279,7 +4280,7 @@
               <w:lang w:val="es-ES" w:eastAsia="es-ES"/>
             </w:rPr>
           </w:pPr>
-          <w:hyperlink w:anchor="_Toc18454962" w:history="1">
+          <w:hyperlink w:anchor="_Toc18458782" w:history="1">
             <w:r>
               <w:rPr>
                 <w:rStyle w:val="Hipervnculo"/>
@@ -4307,7 +4308,7 @@
                 <w:noProof/>
                 <w:webHidden/>
               </w:rPr>
-              <w:instrText xml:space="preserve"> PAGEREF _Toc18454962 \h </w:instrText>
+              <w:instrText xml:space="preserve"> PAGEREF _Toc18458782 \h </w:instrText>
             </w:r>
             <w:r>
               <w:rPr>
@@ -4350,7 +4351,7 @@
               <w:lang w:val="es-ES" w:eastAsia="es-ES"/>
             </w:rPr>
           </w:pPr>
-          <w:hyperlink w:anchor="_Toc18454963" w:history="1">
+          <w:hyperlink w:anchor="_Toc18458783" w:history="1">
             <w:r>
               <w:rPr>
                 <w:rStyle w:val="Hipervnculo"/>
@@ -4378,7 +4379,7 @@
                 <w:noProof/>
                 <w:webHidden/>
               </w:rPr>
-              <w:instrText xml:space="preserve"> PAGEREF _Toc18454963 \h </w:instrText>
+              <w:instrText xml:space="preserve"> PAGEREF _Toc18458783 \h </w:instrText>
             </w:r>
             <w:r>
               <w:rPr>
@@ -4421,7 +4422,7 @@
               <w:lang w:val="es-ES" w:eastAsia="es-ES"/>
             </w:rPr>
           </w:pPr>
-          <w:hyperlink w:anchor="_Toc18454964" w:history="1">
+          <w:hyperlink w:anchor="_Toc18458784" w:history="1">
             <w:r>
               <w:rPr>
                 <w:rStyle w:val="Hipervnculo"/>
@@ -4449,7 +4450,7 @@
                 <w:noProof/>
                 <w:webHidden/>
               </w:rPr>
-              <w:instrText xml:space="preserve"> PAGEREF _Toc18454964 \h </w:instrText>
+              <w:instrText xml:space="preserve"> PAGEREF _Toc18458784 \h </w:instrText>
             </w:r>
             <w:r>
               <w:rPr>
@@ -4492,7 +4493,7 @@
               <w:lang w:val="es-ES" w:eastAsia="es-ES"/>
             </w:rPr>
           </w:pPr>
-          <w:hyperlink w:anchor="_Toc18454965" w:history="1">
+          <w:hyperlink w:anchor="_Toc18458785" w:history="1">
             <w:r>
               <w:rPr>
                 <w:rStyle w:val="Hipervnculo"/>
@@ -4520,7 +4521,7 @@
                 <w:noProof/>
                 <w:webHidden/>
               </w:rPr>
-              <w:instrText xml:space="preserve"> PAGEREF _Toc18454965 \h </w:instrText>
+              <w:instrText xml:space="preserve"> PAGEREF _Toc18458785 \h </w:instrText>
             </w:r>
             <w:r>
               <w:rPr>
@@ -4563,7 +4564,7 @@
               <w:lang w:val="es-ES" w:eastAsia="es-ES"/>
             </w:rPr>
           </w:pPr>
-          <w:hyperlink w:anchor="_Toc18454966" w:history="1">
+          <w:hyperlink w:anchor="_Toc18458786" w:history="1">
             <w:r>
               <w:rPr>
                 <w:rStyle w:val="Hipervnculo"/>
@@ -4591,7 +4592,7 @@
                 <w:noProof/>
                 <w:webHidden/>
               </w:rPr>
-              <w:instrText xml:space="preserve"> PAGEREF _Toc18454966 \h </w:instrText>
+              <w:instrText xml:space="preserve"> PAGEREF _Toc18458786 \h </w:instrText>
             </w:r>
             <w:r>
               <w:rPr>
@@ -4666,7 +4667,7 @@
           <w:lang w:val="es-ES"/>
         </w:rPr>
       </w:pPr>
-      <w:bookmarkStart w:id="0" w:name="_Toc18454908"/>
+      <w:bookmarkStart w:id="0" w:name="_Toc18458728"/>
       <w:r>
         <w:rPr>
           <w:lang w:val="es-ES"/>
@@ -4750,7 +4751,7 @@
           <w:lang w:val="es-ES"/>
         </w:rPr>
       </w:pPr>
-      <w:bookmarkStart w:id="1" w:name="_Toc18454909"/>
+      <w:bookmarkStart w:id="1" w:name="_Toc18458729"/>
       <w:r>
         <w:rPr>
           <w:lang w:val="es-ES"/>
@@ -4819,7 +4820,7 @@
           <w:lang w:val="es-ES"/>
         </w:rPr>
       </w:pPr>
-      <w:bookmarkStart w:id="2" w:name="_Toc18454910"/>
+      <w:bookmarkStart w:id="2" w:name="_Toc18458730"/>
       <w:r>
         <w:rPr>
           <w:lang w:val="es-ES"/>
@@ -4865,7 +4866,7 @@
           <w:lang w:val="es-ES"/>
         </w:rPr>
       </w:pPr>
-      <w:bookmarkStart w:id="3" w:name="_Toc18454911"/>
+      <w:bookmarkStart w:id="3" w:name="_Toc18458731"/>
       <w:r>
         <w:rPr>
           <w:lang w:val="es-ES"/>
@@ -5033,7 +5034,7 @@
           <w:lang w:val="es-ES"/>
         </w:rPr>
       </w:pPr>
-      <w:bookmarkStart w:id="4" w:name="_Toc18454912"/>
+      <w:bookmarkStart w:id="4" w:name="_Toc18458732"/>
       <w:r>
         <w:rPr>
           <w:lang w:val="es-ES"/>
@@ -5123,13 +5124,7 @@
         <w:rPr>
           <w:lang w:val="es-ES"/>
         </w:rPr>
-        <w:t>ágina</w:t>
-      </w:r>
-      <w:r>
-        <w:rPr>
-          <w:lang w:val="es-ES"/>
-        </w:rPr>
-        <w:t xml:space="preserve"> 19</w:t>
+        <w:t>ágina 19</w:t>
       </w:r>
     </w:p>
     <w:p>
@@ -5199,13 +5194,7 @@
         <w:rPr>
           <w:lang w:val="es-ES"/>
         </w:rPr>
-        <w:t>ágina</w:t>
-      </w:r>
-      <w:r>
-        <w:rPr>
-          <w:lang w:val="es-ES"/>
-        </w:rPr>
-        <w:t xml:space="preserve"> 28</w:t>
+        <w:t>ágina 28</w:t>
       </w:r>
     </w:p>
     <w:p>
@@ -5255,13 +5244,7 @@
         <w:rPr>
           <w:lang w:val="es-ES"/>
         </w:rPr>
-        <w:t>ágina</w:t>
-      </w:r>
-      <w:r>
-        <w:rPr>
-          <w:lang w:val="es-ES"/>
-        </w:rPr>
-        <w:t xml:space="preserve"> 34</w:t>
+        <w:t>ágina 34</w:t>
       </w:r>
     </w:p>
     <w:p>
@@ -5323,13 +5306,7 @@
         <w:rPr>
           <w:lang w:val="es-ES"/>
         </w:rPr>
-        <w:t>ágina</w:t>
-      </w:r>
-      <w:r>
-        <w:rPr>
-          <w:lang w:val="es-ES"/>
-        </w:rPr>
-        <w:t xml:space="preserve"> 36</w:t>
+        <w:t>ágina 36</w:t>
       </w:r>
     </w:p>
     <w:p>
@@ -5385,13 +5362,7 @@
         <w:rPr>
           <w:lang w:val="es-ES"/>
         </w:rPr>
-        <w:t>ágina</w:t>
-      </w:r>
-      <w:r>
-        <w:rPr>
-          <w:lang w:val="es-ES"/>
-        </w:rPr>
-        <w:t xml:space="preserve"> 36</w:t>
+        <w:t>ágina 36</w:t>
       </w:r>
     </w:p>
     <w:p>
@@ -5441,13 +5412,7 @@
         <w:rPr>
           <w:lang w:val="es-ES"/>
         </w:rPr>
-        <w:t>ágina</w:t>
-      </w:r>
-      <w:r>
-        <w:rPr>
-          <w:lang w:val="es-ES"/>
-        </w:rPr>
-        <w:t xml:space="preserve"> 37</w:t>
+        <w:t>ágina 37</w:t>
       </w:r>
     </w:p>
     <w:p>
@@ -5525,13 +5490,7 @@
         <w:rPr>
           <w:lang w:val="es-ES"/>
         </w:rPr>
-        <w:t>ágina</w:t>
-      </w:r>
-      <w:r>
-        <w:rPr>
-          <w:lang w:val="es-ES"/>
-        </w:rPr>
-        <w:t xml:space="preserve"> 38</w:t>
+        <w:t>ágina 38</w:t>
       </w:r>
     </w:p>
     <w:p>
@@ -5556,13 +5515,7 @@
         <w:rPr>
           <w:lang w:val="es-ES"/>
         </w:rPr>
-        <w:t>Página</w:t>
-      </w:r>
-      <w:r>
-        <w:rPr>
-          <w:lang w:val="es-ES"/>
-        </w:rPr>
-        <w:t xml:space="preserve"> 44</w:t>
+        <w:t>Página 44</w:t>
       </w:r>
     </w:p>
     <w:p>
@@ -5600,13 +5553,7 @@
         <w:rPr>
           <w:lang w:val="es-ES"/>
         </w:rPr>
-        <w:t>ágina</w:t>
-      </w:r>
-      <w:r>
-        <w:rPr>
-          <w:lang w:val="es-ES"/>
-        </w:rPr>
-        <w:t xml:space="preserve"> 45</w:t>
+        <w:t>ágina 45</w:t>
       </w:r>
     </w:p>
     <w:p>
@@ -5650,13 +5597,7 @@
         <w:rPr>
           <w:lang w:val="es-ES"/>
         </w:rPr>
-        <w:t>ágina</w:t>
-      </w:r>
-      <w:r>
-        <w:rPr>
-          <w:lang w:val="es-ES"/>
-        </w:rPr>
-        <w:t xml:space="preserve"> 46</w:t>
+        <w:t>ágina 46</w:t>
       </w:r>
     </w:p>
     <w:p>
@@ -5700,13 +5641,7 @@
         <w:rPr>
           <w:lang w:val="es-ES"/>
         </w:rPr>
-        <w:t>ágina</w:t>
-      </w:r>
-      <w:r>
-        <w:rPr>
-          <w:lang w:val="es-ES"/>
-        </w:rPr>
-        <w:t xml:space="preserve"> 47</w:t>
+        <w:t>ágina 47</w:t>
       </w:r>
     </w:p>
     <w:p>
@@ -5731,13 +5666,7 @@
         <w:rPr>
           <w:lang w:val="es-ES"/>
         </w:rPr>
-        <w:t>Página</w:t>
-      </w:r>
-      <w:r>
-        <w:rPr>
-          <w:lang w:val="es-ES"/>
-        </w:rPr>
-        <w:t xml:space="preserve"> 48</w:t>
+        <w:t>Página 48</w:t>
       </w:r>
     </w:p>
     <w:p>
@@ -5837,13 +5766,7 @@
         <w:rPr>
           <w:lang w:val="es-ES"/>
         </w:rPr>
-        <w:t>Página</w:t>
-      </w:r>
-      <w:r>
-        <w:rPr>
-          <w:lang w:val="es-ES"/>
-        </w:rPr>
-        <w:t xml:space="preserve"> 49</w:t>
+        <w:t>Página 49</w:t>
       </w:r>
     </w:p>
     <w:p>
@@ -5868,13 +5791,7 @@
         <w:rPr>
           <w:lang w:val="es-ES"/>
         </w:rPr>
-        <w:t>Página</w:t>
-      </w:r>
-      <w:r>
-        <w:rPr>
-          <w:lang w:val="es-ES"/>
-        </w:rPr>
-        <w:t xml:space="preserve"> 50</w:t>
+        <w:t>Página 50</w:t>
       </w:r>
     </w:p>
     <w:p>
@@ -5960,13 +5877,7 @@
         <w:rPr>
           <w:lang w:val="es-ES"/>
         </w:rPr>
-        <w:t>Página</w:t>
-      </w:r>
-      <w:r>
-        <w:rPr>
-          <w:lang w:val="es-ES"/>
-        </w:rPr>
-        <w:t xml:space="preserve"> 52</w:t>
+        <w:t>Página 52</w:t>
       </w:r>
     </w:p>
     <w:p>
@@ -5991,7 +5902,7 @@
           <w:lang w:val="es-ES"/>
         </w:rPr>
       </w:pPr>
-      <w:bookmarkStart w:id="5" w:name="_Toc18454913"/>
+      <w:bookmarkStart w:id="5" w:name="_Toc18458733"/>
       <w:r>
         <w:rPr>
           <w:lang w:val="es-ES"/>
@@ -6034,38 +5945,46 @@
         <w:rPr>
           <w:lang w:val="es-ES"/>
         </w:rPr>
+        <w:t>Aprendizaje supervisado:</w:t>
+      </w:r>
+      <w:r>
+        <w:rPr>
+          <w:lang w:val="es-ES"/>
+        </w:rPr>
+        <w:t xml:space="preserve"> técnica que permite entrenar un sistema a partir de unos parámetros de entrenamiento que permite devolver unos resultados en función de unos datos de entrada.</w:t>
+      </w:r>
+    </w:p>
+    <w:p>
+      <w:pPr>
+        <w:rPr>
+          <w:lang w:val="es-ES"/>
+        </w:rPr>
+      </w:pPr>
+      <w:r>
+        <w:rPr>
+          <w:lang w:val="es-ES"/>
+        </w:rPr>
         <w:t>Aprendizaje</w:t>
       </w:r>
       <w:r>
         <w:rPr>
           <w:lang w:val="es-ES"/>
         </w:rPr>
-        <w:t xml:space="preserve"> supervisado:</w:t>
-      </w:r>
-      <w:r>
-        <w:rPr>
-          <w:lang w:val="es-ES"/>
-        </w:rPr>
-        <w:t xml:space="preserve"> técnica que permite entrenar un sistema a partir de unos parámetros de entrenamiento que permite devolver unos resultados en función de unos datos de entrada.</w:t>
-      </w:r>
-    </w:p>
-    <w:p>
-      <w:pPr>
-        <w:rPr>
-          <w:lang w:val="es-ES"/>
-        </w:rPr>
-      </w:pPr>
-      <w:r>
-        <w:rPr>
-          <w:lang w:val="es-ES"/>
-        </w:rPr>
-        <w:t>Aprendizaje</w:t>
-      </w:r>
-      <w:r>
-        <w:rPr>
-          <w:lang w:val="es-ES"/>
-        </w:rPr>
-        <w:t xml:space="preserve"> semi </w:t>
+        <w:t xml:space="preserve"> </w:t>
+      </w:r>
+      <w:proofErr w:type="spellStart"/>
+      <w:r>
+        <w:rPr>
+          <w:lang w:val="es-ES"/>
+        </w:rPr>
+        <w:t>semi</w:t>
+      </w:r>
+      <w:proofErr w:type="spellEnd"/>
+      <w:r>
+        <w:rPr>
+          <w:lang w:val="es-ES"/>
+        </w:rPr>
+        <w:t xml:space="preserve"> </w:t>
       </w:r>
       <w:r>
         <w:rPr>
@@ -6103,13 +6022,7 @@
         <w:rPr>
           <w:lang w:val="es-ES"/>
         </w:rPr>
-        <w:t>Machine</w:t>
-      </w:r>
-      <w:r>
-        <w:rPr>
-          <w:lang w:val="es-ES"/>
-        </w:rPr>
-        <w:t xml:space="preserve"> Learning</w:t>
+        <w:t>Machine Learning</w:t>
       </w:r>
       <w:r>
         <w:rPr>
@@ -6208,13 +6121,7 @@
         <w:rPr>
           <w:lang w:val="es-ES"/>
         </w:rPr>
-        <w:t>Base</w:t>
-      </w:r>
-      <w:r>
-        <w:rPr>
-          <w:lang w:val="es-ES"/>
-        </w:rPr>
-        <w:t xml:space="preserve"> de datos</w:t>
+        <w:t>Base de datos</w:t>
       </w:r>
       <w:r>
         <w:rPr>
@@ -6389,13 +6296,7 @@
         <w:rPr>
           <w:lang w:val="es-ES"/>
         </w:rPr>
-        <w:t>Red</w:t>
-      </w:r>
-      <w:r>
-        <w:rPr>
-          <w:lang w:val="es-ES"/>
-        </w:rPr>
-        <w:t xml:space="preserve"> neuronal</w:t>
+        <w:t>Red neuronal</w:t>
       </w:r>
       <w:r>
         <w:rPr>
@@ -6463,13 +6364,7 @@
         <w:rPr>
           <w:lang w:val="es-ES"/>
         </w:rPr>
-        <w:t>Código</w:t>
-      </w:r>
-      <w:r>
-        <w:rPr>
-          <w:lang w:val="es-ES"/>
-        </w:rPr>
-        <w:t xml:space="preserve"> abierto</w:t>
+        <w:t>Código abierto</w:t>
       </w:r>
       <w:r>
         <w:rPr>
@@ -6494,24 +6389,18 @@
         <w:rPr>
           <w:lang w:val="es-ES"/>
         </w:rPr>
+        <w:t xml:space="preserve">C / </w:t>
+      </w:r>
+      <w:r>
+        <w:rPr>
+          <w:lang w:val="es-ES"/>
+        </w:rPr>
         <w:t>C</w:t>
       </w:r>
       <w:r>
         <w:rPr>
           <w:lang w:val="es-ES"/>
         </w:rPr>
-        <w:t xml:space="preserve"> / </w:t>
-      </w:r>
-      <w:r>
-        <w:rPr>
-          <w:lang w:val="es-ES"/>
-        </w:rPr>
-        <w:t>C</w:t>
-      </w:r>
-      <w:r>
-        <w:rPr>
-          <w:lang w:val="es-ES"/>
-        </w:rPr>
         <w:t>++</w:t>
       </w:r>
       <w:r>
@@ -6524,13 +6413,7 @@
         <w:rPr>
           <w:lang w:val="es-ES"/>
         </w:rPr>
-        <w:t xml:space="preserve"> </w:t>
-      </w:r>
-      <w:r>
-        <w:rPr>
-          <w:lang w:val="es-ES"/>
-        </w:rPr>
-        <w:t>lenguaje de programación</w:t>
+        <w:t xml:space="preserve"> lenguaje de programación</w:t>
       </w:r>
     </w:p>
     <w:p>
@@ -6579,7 +6462,7 @@
           <w:lang w:val="es-ES"/>
         </w:rPr>
       </w:pPr>
-      <w:bookmarkStart w:id="6" w:name="_Toc18454914"/>
+      <w:bookmarkStart w:id="6" w:name="_Toc18458734"/>
       <w:r>
         <w:rPr>
           <w:lang w:val="es-ES"/>
@@ -6776,7 +6659,7 @@
           <w:lang w:val="es-ES"/>
         </w:rPr>
       </w:pPr>
-      <w:bookmarkStart w:id="7" w:name="_Toc18454915"/>
+      <w:bookmarkStart w:id="7" w:name="_Toc18458735"/>
       <w:r>
         <w:rPr>
           <w:lang w:val="es-ES"/>
@@ -7459,7 +7342,7 @@
           <w:lang w:val="es-ES"/>
         </w:rPr>
       </w:pPr>
-      <w:bookmarkStart w:id="8" w:name="_Toc18454916"/>
+      <w:bookmarkStart w:id="8" w:name="_Toc18458736"/>
       <w:r>
         <w:rPr>
           <w:lang w:val="es-ES"/>
@@ -7603,7 +7486,7 @@
           <w:lang w:val="es-ES"/>
         </w:rPr>
       </w:pPr>
-      <w:bookmarkStart w:id="10" w:name="_Toc18454917"/>
+      <w:bookmarkStart w:id="10" w:name="_Toc18458737"/>
       <w:r>
         <w:rPr>
           <w:lang w:val="es-ES"/>
@@ -7854,7 +7737,7 @@
           <w:lang w:val="es-ES"/>
         </w:rPr>
       </w:pPr>
-      <w:bookmarkStart w:id="11" w:name="_Toc18454918"/>
+      <w:bookmarkStart w:id="11" w:name="_Toc18458738"/>
       <w:r>
         <w:rPr>
           <w:lang w:val="es-ES"/>
@@ -8003,7 +7886,7 @@
           <w:lang w:val="es-ES"/>
         </w:rPr>
       </w:pPr>
-      <w:bookmarkStart w:id="13" w:name="_Toc18454919"/>
+      <w:bookmarkStart w:id="13" w:name="_Toc18458739"/>
       <w:r>
         <w:rPr>
           <w:lang w:val="es-ES"/>
@@ -8246,7 +8129,7 @@
           <w:lang w:val="es-ES"/>
         </w:rPr>
       </w:pPr>
-      <w:bookmarkStart w:id="14" w:name="_Toc18454920"/>
+      <w:bookmarkStart w:id="14" w:name="_Toc18458740"/>
       <w:r>
         <w:rPr>
           <w:lang w:val="es-ES"/>
@@ -8398,7 +8281,7 @@
           <w:lang w:val="es-ES"/>
         </w:rPr>
       </w:pPr>
-      <w:bookmarkStart w:id="15" w:name="_Toc18454921"/>
+      <w:bookmarkStart w:id="15" w:name="_Toc18458741"/>
       <w:r>
         <w:rPr>
           <w:lang w:val="es-ES"/>
@@ -9136,7 +9019,7 @@
           <w:lang w:val="es-ES"/>
         </w:rPr>
       </w:pPr>
-      <w:bookmarkStart w:id="36" w:name="_Toc18454922"/>
+      <w:bookmarkStart w:id="36" w:name="_Toc18458742"/>
       <w:r>
         <w:rPr>
           <w:lang w:val="es-ES"/>
@@ -9682,7 +9565,7 @@
           <w:lang w:val="es-ES"/>
         </w:rPr>
       </w:pPr>
-      <w:bookmarkStart w:id="38" w:name="_Toc18454923"/>
+      <w:bookmarkStart w:id="38" w:name="_Toc18458743"/>
       <w:r>
         <w:rPr>
           <w:lang w:val="es-ES"/>
@@ -9997,7 +9880,7 @@
           <w:lang w:val="es-ES"/>
         </w:rPr>
       </w:pPr>
-      <w:bookmarkStart w:id="39" w:name="_Toc18454924"/>
+      <w:bookmarkStart w:id="39" w:name="_Toc18458744"/>
       <w:r>
         <w:rPr>
           <w:lang w:val="es-ES"/>
@@ -10341,7 +10224,7 @@
           <w:lang w:val="es-ES"/>
         </w:rPr>
       </w:pPr>
-      <w:bookmarkStart w:id="40" w:name="_Toc18454925"/>
+      <w:bookmarkStart w:id="40" w:name="_Toc18458745"/>
       <w:r>
         <w:rPr>
           <w:lang w:val="es-ES"/>
@@ -10379,7 +10262,7 @@
           <w:lang w:val="es-ES"/>
         </w:rPr>
       </w:pPr>
-      <w:bookmarkStart w:id="41" w:name="_Toc18454926"/>
+      <w:bookmarkStart w:id="41" w:name="_Toc18458746"/>
       <w:r>
         <w:rPr>
           <w:color w:val="2D74B5"/>
@@ -10491,7 +10374,7 @@
           <w:lang w:val="es-ES"/>
         </w:rPr>
       </w:pPr>
-      <w:bookmarkStart w:id="42" w:name="_Toc18454927"/>
+      <w:bookmarkStart w:id="42" w:name="_Toc18458747"/>
       <w:r>
         <w:rPr>
           <w:lang w:val="es-ES"/>
@@ -10581,7 +10464,7 @@
           <w:lang w:val="es-ES"/>
         </w:rPr>
       </w:pPr>
-      <w:bookmarkStart w:id="43" w:name="_Toc18454928"/>
+      <w:bookmarkStart w:id="43" w:name="_Toc18458748"/>
       <w:r>
         <w:rPr>
           <w:lang w:val="es-ES"/>
@@ -10686,7 +10569,7 @@
           <w:lang w:val="es-ES"/>
         </w:rPr>
       </w:pPr>
-      <w:bookmarkStart w:id="44" w:name="_Toc18454929"/>
+      <w:bookmarkStart w:id="44" w:name="_Toc18458749"/>
       <w:r>
         <w:rPr>
           <w:lang w:val="es-ES"/>
@@ -10889,7 +10772,7 @@
           <w:lang w:val="es-ES"/>
         </w:rPr>
       </w:pPr>
-      <w:bookmarkStart w:id="46" w:name="_Toc18454930"/>
+      <w:bookmarkStart w:id="46" w:name="_Toc18458750"/>
       <w:r>
         <w:rPr>
           <w:lang w:val="es-ES"/>
@@ -10955,7 +10838,7 @@
           <w:lang w:val="es-ES"/>
         </w:rPr>
       </w:pPr>
-      <w:bookmarkStart w:id="47" w:name="_Toc18454931"/>
+      <w:bookmarkStart w:id="47" w:name="_Toc18458751"/>
       <w:r>
         <w:rPr>
           <w:lang w:val="es-ES"/>
@@ -11659,19 +11542,7 @@
         <w:rPr>
           <w:lang w:val="es-ES"/>
         </w:rPr>
-        <w:t>Tabla 1:</w:t>
-      </w:r>
-      <w:r>
-        <w:rPr>
-          <w:lang w:val="es-ES"/>
-        </w:rPr>
-        <w:t xml:space="preserve"> </w:t>
-      </w:r>
-      <w:r>
-        <w:rPr>
-          <w:lang w:val="es-ES"/>
-        </w:rPr>
-        <w:t>DAFO del trabajo de final de grado.</w:t>
+        <w:t>Tabla 1: DAFO del trabajo de final de grado.</w:t>
       </w:r>
     </w:p>
     <w:p>
@@ -11717,7 +11588,7 @@
           <w:lang w:val="es-ES"/>
         </w:rPr>
       </w:pPr>
-      <w:bookmarkStart w:id="49" w:name="_Toc18454932"/>
+      <w:bookmarkStart w:id="49" w:name="_Toc18458752"/>
       <w:r>
         <w:rPr>
           <w:lang w:val="es-ES"/>
@@ -12108,25 +11979,7 @@
         <w:rPr>
           <w:lang w:val="es-ES"/>
         </w:rPr>
-        <w:t>Tabla 2</w:t>
-      </w:r>
-      <w:r>
-        <w:rPr>
-          <w:lang w:val="es-ES"/>
-        </w:rPr>
-        <w:t xml:space="preserve">: </w:t>
-      </w:r>
-      <w:r>
-        <w:rPr>
-          <w:lang w:val="es-ES"/>
-        </w:rPr>
-        <w:t>Tabla de riesgos y contingencias del proyecto de final de grado</w:t>
-      </w:r>
-      <w:r>
-        <w:rPr>
-          <w:lang w:val="es-ES"/>
-        </w:rPr>
-        <w:t>.</w:t>
+        <w:t>Tabla 2: Tabla de riesgos y contingencias del proyecto de final de grado.</w:t>
       </w:r>
     </w:p>
     <w:p>
@@ -12143,7 +11996,7 @@
           <w:lang w:val="es-ES"/>
         </w:rPr>
       </w:pPr>
-      <w:bookmarkStart w:id="50" w:name="_Toc18454933"/>
+      <w:bookmarkStart w:id="50" w:name="_Toc18458753"/>
       <w:r>
         <w:rPr>
           <w:lang w:val="es-ES"/>
@@ -12335,7 +12188,7 @@
           <w:lang w:val="es-ES"/>
         </w:rPr>
       </w:pPr>
-      <w:bookmarkStart w:id="51" w:name="_Toc18454934"/>
+      <w:bookmarkStart w:id="51" w:name="_Toc18458754"/>
       <w:r>
         <w:rPr>
           <w:lang w:val="es-ES"/>
@@ -12707,7 +12560,7 @@
           <w:lang w:val="es-ES"/>
         </w:rPr>
       </w:pPr>
-      <w:bookmarkStart w:id="52" w:name="_Toc18454935"/>
+      <w:bookmarkStart w:id="52" w:name="_Toc18458755"/>
       <w:r>
         <w:rPr>
           <w:lang w:val="es-ES"/>
@@ -12894,7 +12747,7 @@
           <w:lang w:val="es-ES"/>
         </w:rPr>
       </w:pPr>
-      <w:bookmarkStart w:id="53" w:name="_Toc18454936"/>
+      <w:bookmarkStart w:id="53" w:name="_Toc18458756"/>
       <w:r>
         <w:rPr>
           <w:color w:val="2D74B5"/>
@@ -13201,7 +13054,7 @@
           <w:lang w:val="es-ES"/>
         </w:rPr>
       </w:pPr>
-      <w:bookmarkStart w:id="54" w:name="_Toc18454937"/>
+      <w:bookmarkStart w:id="54" w:name="_Toc18458757"/>
       <w:r>
         <w:rPr>
           <w:lang w:val="es-ES"/>
@@ -13567,22 +13420,22 @@
         <w:rPr>
           <w:lang w:val="es-ES"/>
         </w:rPr>
+        <w:t>Esta API para su funcionamiento utiliza como base el lenguaje de programación Python.</w:t>
+      </w:r>
+    </w:p>
+    <w:p>
+      <w:pPr>
+        <w:pStyle w:val="Ttulo3"/>
+        <w:rPr>
+          <w:lang w:val="es-ES"/>
+        </w:rPr>
+      </w:pPr>
+      <w:bookmarkStart w:id="55" w:name="_Toc18458758"/>
+      <w:r>
+        <w:rPr>
+          <w:lang w:val="es-ES"/>
+        </w:rPr>
         <w:lastRenderedPageBreak/>
-        <w:t>Esta API para su funcionamiento utiliza como base el lenguaje de programación Python.</w:t>
-      </w:r>
-    </w:p>
-    <w:p>
-      <w:pPr>
-        <w:pStyle w:val="Ttulo3"/>
-        <w:rPr>
-          <w:lang w:val="es-ES"/>
-        </w:rPr>
-      </w:pPr>
-      <w:bookmarkStart w:id="55" w:name="_Toc18454938"/>
-      <w:r>
-        <w:rPr>
-          <w:lang w:val="es-ES"/>
-        </w:rPr>
         <w:t>5.</w:t>
       </w:r>
       <w:r>
@@ -14108,7 +13961,7 @@
           <w:lang w:val="es-ES"/>
         </w:rPr>
       </w:pPr>
-      <w:bookmarkStart w:id="56" w:name="_Toc18454939"/>
+      <w:bookmarkStart w:id="56" w:name="_Toc18458759"/>
       <w:r>
         <w:rPr>
           <w:lang w:val="es-ES"/>
@@ -14397,7 +14250,7 @@
           <w:lang w:val="es-ES"/>
         </w:rPr>
       </w:pPr>
-      <w:bookmarkStart w:id="57" w:name="_Toc18454940"/>
+      <w:bookmarkStart w:id="57" w:name="_Toc18458760"/>
       <w:r>
         <w:rPr>
           <w:lang w:val="es-ES"/>
@@ -14497,7 +14350,7 @@
           <w:lang w:val="es-ES"/>
         </w:rPr>
       </w:pPr>
-      <w:bookmarkStart w:id="58" w:name="_Toc18454941"/>
+      <w:bookmarkStart w:id="58" w:name="_Toc18458761"/>
       <w:r>
         <w:rPr>
           <w:lang w:val="es-ES"/>
@@ -14640,7 +14493,7 @@
           <w:lang w:val="es-ES"/>
         </w:rPr>
       </w:pPr>
-      <w:bookmarkStart w:id="59" w:name="_Toc18454942"/>
+      <w:bookmarkStart w:id="59" w:name="_Toc18458762"/>
       <w:r>
         <w:rPr>
           <w:lang w:val="es-ES"/>
@@ -14781,7 +14634,7 @@
           <w:lang w:val="es-ES"/>
         </w:rPr>
       </w:pPr>
-      <w:bookmarkStart w:id="60" w:name="_Toc18454943"/>
+      <w:bookmarkStart w:id="60" w:name="_Toc18458763"/>
       <w:r>
         <w:rPr>
           <w:lang w:val="es-ES"/>
@@ -14887,7 +14740,7 @@
           <w:lang w:val="es-ES"/>
         </w:rPr>
       </w:pPr>
-      <w:bookmarkStart w:id="61" w:name="_Toc18454944"/>
+      <w:bookmarkStart w:id="61" w:name="_Toc18458764"/>
       <w:r>
         <w:rPr>
           <w:lang w:val="es-ES"/>
@@ -15007,7 +14860,7 @@
           <w:lang w:val="es-ES"/>
         </w:rPr>
       </w:pPr>
-      <w:bookmarkStart w:id="62" w:name="_Toc18454945"/>
+      <w:bookmarkStart w:id="62" w:name="_Toc18458765"/>
       <w:r>
         <w:rPr>
           <w:lang w:val="es-ES"/>
@@ -15121,7 +14974,7 @@
           <w:lang w:val="es-ES"/>
         </w:rPr>
       </w:pPr>
-      <w:bookmarkStart w:id="63" w:name="_Toc18454946"/>
+      <w:bookmarkStart w:id="63" w:name="_Toc18458766"/>
       <w:r>
         <w:rPr>
           <w:lang w:val="es-ES"/>
@@ -15213,7 +15066,7 @@
           <w:lang w:val="es-ES"/>
         </w:rPr>
       </w:pPr>
-      <w:bookmarkStart w:id="64" w:name="_Toc18454947"/>
+      <w:bookmarkStart w:id="64" w:name="_Toc18458767"/>
       <w:r>
         <w:rPr>
           <w:lang w:val="es-ES"/>
@@ -15317,7 +15170,7 @@
           <w:lang w:val="es-ES"/>
         </w:rPr>
       </w:pPr>
-      <w:bookmarkStart w:id="65" w:name="_Toc18454948"/>
+      <w:bookmarkStart w:id="65" w:name="_Toc18458768"/>
       <w:r>
         <w:rPr>
           <w:lang w:val="es-ES"/>
@@ -15409,7 +15262,7 @@
           <w:lang w:val="es-ES"/>
         </w:rPr>
       </w:pPr>
-      <w:bookmarkStart w:id="66" w:name="_Toc18454949"/>
+      <w:bookmarkStart w:id="66" w:name="_Toc18458769"/>
       <w:r>
         <w:rPr>
           <w:lang w:val="es-ES"/>
@@ -15492,7 +15345,7 @@
           <w:lang w:val="es-ES"/>
         </w:rPr>
       </w:pPr>
-      <w:bookmarkStart w:id="67" w:name="_Toc18454950"/>
+      <w:bookmarkStart w:id="67" w:name="_Toc18458770"/>
       <w:r>
         <w:rPr>
           <w:lang w:val="es-ES"/>
@@ -15648,7 +15501,7 @@
           <w:lang w:val="es-ES"/>
         </w:rPr>
       </w:pPr>
-      <w:bookmarkStart w:id="68" w:name="_Toc18454951"/>
+      <w:bookmarkStart w:id="68" w:name="_Toc18458771"/>
       <w:r>
         <w:rPr>
           <w:lang w:val="es-ES"/>
@@ -16654,21 +16507,6 @@
     </w:p>
     <w:p>
       <w:pPr>
-        <w:spacing w:after="0"/>
-        <w:jc w:val="both"/>
-        <w:rPr>
-          <w:lang w:val="es-ES"/>
-        </w:rPr>
-      </w:pPr>
-      <w:r>
-        <w:rPr>
-          <w:lang w:val="es-ES"/>
-        </w:rPr>
-        <w:t xml:space="preserve">Este hito se concluyó dentro del tiempo establecido en la planificación. </w:t>
-      </w:r>
-    </w:p>
-    <w:p>
-      <w:pPr>
         <w:jc w:val="both"/>
         <w:rPr>
           <w:lang w:val="es-ES"/>
@@ -16724,7 +16562,7 @@
           <w:lang w:val="es-ES"/>
         </w:rPr>
       </w:pPr>
-      <w:bookmarkStart w:id="69" w:name="_Toc18454952"/>
+      <w:bookmarkStart w:id="69" w:name="_Toc18458772"/>
       <w:r>
         <w:rPr>
           <w:lang w:val="es-ES"/>
@@ -16867,7 +16705,7 @@
           <w:lang w:val="es-ES"/>
         </w:rPr>
       </w:pPr>
-      <w:bookmarkStart w:id="70" w:name="_Toc18454953"/>
+      <w:bookmarkStart w:id="70" w:name="_Toc18458773"/>
       <w:r>
         <w:rPr>
           <w:lang w:val="es-ES"/>
@@ -16984,7 +16822,7 @@
           <w:lang w:val="es-ES"/>
         </w:rPr>
       </w:pPr>
-      <w:bookmarkStart w:id="71" w:name="_Toc18454954"/>
+      <w:bookmarkStart w:id="71" w:name="_Toc18458774"/>
       <w:r>
         <w:rPr>
           <w:lang w:val="es-ES"/>
@@ -17051,7 +16889,7 @@
           <w:lang w:val="es-ES"/>
         </w:rPr>
       </w:pPr>
-      <w:bookmarkStart w:id="72" w:name="_Toc18454955"/>
+      <w:bookmarkStart w:id="72" w:name="_Toc18458775"/>
       <w:r>
         <w:rPr>
           <w:lang w:val="es-ES"/>
@@ -17114,7 +16952,7 @@
           <w:lang w:val="es-ES"/>
         </w:rPr>
       </w:pPr>
-      <w:bookmarkStart w:id="73" w:name="_Toc18454956"/>
+      <w:bookmarkStart w:id="73" w:name="_Toc18458776"/>
       <w:r>
         <w:rPr>
           <w:lang w:val="es-ES"/>
@@ -17362,11 +17200,12 @@
           <w:lang w:val="es-ES"/>
         </w:rPr>
       </w:pPr>
-      <w:bookmarkStart w:id="74" w:name="_Toc18454957"/>
-      <w:r>
-        <w:rPr>
-          <w:lang w:val="es-ES"/>
-        </w:rPr>
+      <w:bookmarkStart w:id="74" w:name="_Toc18458777"/>
+      <w:r>
+        <w:rPr>
+          <w:lang w:val="es-ES"/>
+        </w:rPr>
+        <w:lastRenderedPageBreak/>
         <w:t>5.</w:t>
       </w:r>
       <w:r>
@@ -17700,7 +17539,7 @@
           <w:lang w:val="es-ES"/>
         </w:rPr>
       </w:pPr>
-      <w:bookmarkStart w:id="75" w:name="_Toc18454958"/>
+      <w:bookmarkStart w:id="75" w:name="_Toc18458778"/>
       <w:r>
         <w:rPr>
           <w:lang w:val="es-ES"/>
@@ -17763,7 +17602,7 @@
           <w:lang w:val="es-ES"/>
         </w:rPr>
       </w:pPr>
-      <w:bookmarkStart w:id="76" w:name="_Toc18454959"/>
+      <w:bookmarkStart w:id="76" w:name="_Toc18458779"/>
       <w:r>
         <w:rPr>
           <w:lang w:val="es-ES"/>
@@ -18158,45 +17997,39 @@
         <w:rPr>
           <w:lang w:val="es-ES"/>
         </w:rPr>
-        <w:t xml:space="preserve">El funcionamiento de esta secuencia de acciones emplea una versión reducida del api con la que se ha generado y extraído las diferentes características faciales de los actores en las </w:t>
-      </w:r>
+        <w:t xml:space="preserve">El funcionamiento de esta secuencia de acciones emplea una versión reducida del api con la que se ha generado y extraído las diferentes características faciales de los actores en las películas. Esta versión simplificada no </w:t>
+      </w:r>
+      <w:r>
+        <w:rPr>
+          <w:lang w:val="es-ES"/>
+        </w:rPr>
+        <w:t xml:space="preserve">es tan completa y no devuelve una salida en XML como en la versión </w:t>
+      </w:r>
+      <w:r>
+        <w:rPr>
+          <w:lang w:val="es-ES"/>
+        </w:rPr>
+        <w:t>facilitada</w:t>
+      </w:r>
+      <w:r>
+        <w:rPr>
+          <w:lang w:val="es-ES"/>
+        </w:rPr>
+        <w:t xml:space="preserve"> por el tutor en el proceso del punto 5.2.</w:t>
+      </w:r>
+    </w:p>
+    <w:p>
+      <w:pPr>
+        <w:jc w:val="both"/>
+        <w:rPr>
+          <w:lang w:val="es-ES"/>
+        </w:rPr>
+      </w:pPr>
       <w:r>
         <w:rPr>
           <w:lang w:val="es-ES"/>
         </w:rPr>
         <w:lastRenderedPageBreak/>
-        <w:t xml:space="preserve">películas. Esta versión simplificada no </w:t>
-      </w:r>
-      <w:r>
-        <w:rPr>
-          <w:lang w:val="es-ES"/>
-        </w:rPr>
-        <w:t xml:space="preserve">es tan completa y no devuelve una salida en XML como en la versión </w:t>
-      </w:r>
-      <w:r>
-        <w:rPr>
-          <w:lang w:val="es-ES"/>
-        </w:rPr>
-        <w:t>facilitada</w:t>
-      </w:r>
-      <w:r>
-        <w:rPr>
-          <w:lang w:val="es-ES"/>
-        </w:rPr>
-        <w:t xml:space="preserve"> por el tutor en el proceso del punto 5.2.</w:t>
-      </w:r>
-    </w:p>
-    <w:p>
-      <w:pPr>
-        <w:jc w:val="both"/>
-        <w:rPr>
-          <w:lang w:val="es-ES"/>
-        </w:rPr>
-      </w:pPr>
-      <w:r>
-        <w:rPr>
-          <w:lang w:val="es-ES"/>
-        </w:rPr>
         <w:t xml:space="preserve">La versión dada </w:t>
       </w:r>
       <w:r>
@@ -18255,7 +18088,7 @@
           <w:lang w:val="es-ES"/>
         </w:rPr>
       </w:pPr>
-      <w:bookmarkStart w:id="77" w:name="_Toc18454960"/>
+      <w:bookmarkStart w:id="77" w:name="_Toc18458780"/>
       <w:r>
         <w:rPr>
           <w:lang w:val="es-ES"/>
@@ -18359,7 +18192,7 @@
           <w:lang w:val="es-ES"/>
         </w:rPr>
       </w:pPr>
-      <w:bookmarkStart w:id="78" w:name="_Toc18454961"/>
+      <w:bookmarkStart w:id="78" w:name="_Toc18458781"/>
       <w:r>
         <w:rPr>
           <w:lang w:val="es-ES"/>
@@ -18444,22 +18277,22 @@
         <w:rPr>
           <w:lang w:val="es-ES"/>
         </w:rPr>
+        <w:t>Este proceso reduce el peso de estos archivos en una media del 45% en bits y facilita su posterior comparación con la información generada en el punto 5.5.2, extrayendo esa complejidad de lectura y escritura del módulo de comparación.</w:t>
+      </w:r>
+    </w:p>
+    <w:p>
+      <w:pPr>
+        <w:pStyle w:val="Ttulo3"/>
+        <w:rPr>
+          <w:lang w:val="es-ES"/>
+        </w:rPr>
+      </w:pPr>
+      <w:bookmarkStart w:id="79" w:name="_Toc18458782"/>
+      <w:r>
+        <w:rPr>
+          <w:lang w:val="es-ES"/>
+        </w:rPr>
         <w:lastRenderedPageBreak/>
-        <w:t>Este proceso reduce el peso de estos archivos en una media del 45% en bits y facilita su posterior comparación con la información generada en el punto 5.5.2, extrayendo esa complejidad de lectura y escritura del módulo de comparación.</w:t>
-      </w:r>
-    </w:p>
-    <w:p>
-      <w:pPr>
-        <w:pStyle w:val="Ttulo3"/>
-        <w:rPr>
-          <w:lang w:val="es-ES"/>
-        </w:rPr>
-      </w:pPr>
-      <w:bookmarkStart w:id="79" w:name="_Toc18454962"/>
-      <w:r>
-        <w:rPr>
-          <w:lang w:val="es-ES"/>
-        </w:rPr>
         <w:t>5.5.4</w:t>
       </w:r>
       <w:r>
@@ -19087,7 +18920,6 @@
         <w:rPr>
           <w:lang w:val="es-ES"/>
         </w:rPr>
-        <w:lastRenderedPageBreak/>
         <w:t>Linda Fiorentino</w:t>
       </w:r>
     </w:p>
@@ -19199,6 +19031,7 @@
         <w:rPr>
           <w:lang w:val="es-ES"/>
         </w:rPr>
+        <w:lastRenderedPageBreak/>
         <w:t>Matrix</w:t>
       </w:r>
       <w:r>
@@ -19676,7 +19509,6 @@
         <w:rPr>
           <w:lang w:val="es-ES"/>
         </w:rPr>
-        <w:lastRenderedPageBreak/>
         <w:t xml:space="preserve">Para comprobar si dos pares de caras pertenecen a una misma persona podemos decir que serán la misma persona si se cumple que tengan una Similitud coseno lo más próxima a 1, conformando el menor ángulo entre los dos pares de vectores que la forman y a su vez teniendo una distancia </w:t>
       </w:r>
       <w:r>
@@ -20273,6 +20105,7 @@
         <w:rPr>
           <w:lang w:val="es-ES"/>
         </w:rPr>
+        <w:lastRenderedPageBreak/>
         <w:t>Como se puede observar en la gráfica no encontramos caras idénticas para un coeficiente de distancia máxima o DM de 0. Esto se debe a que las imágenes que utilizamos para comparar contra el clúster no pertenecen a fotogramas de la película.</w:t>
       </w:r>
     </w:p>
@@ -20636,7 +20469,7 @@
           <w:lang w:val="es-ES" w:eastAsia="es-ES"/>
         </w:rPr>
         <w:drawing>
-          <wp:inline distT="0" distB="0" distL="0" distR="0" wp14:anchorId="12FCB1FF" wp14:editId="3FD67944">
+          <wp:inline distT="0" distB="0" distL="0" distR="0" wp14:anchorId="12FCB1FF" wp14:editId="7CF1CEF8">
             <wp:extent cx="5400040" cy="4050030"/>
             <wp:effectExtent l="0" t="0" r="0" b="7620"/>
             <wp:docPr id="11" name="0 Imagen"/>
@@ -20703,7 +20536,21 @@
         <w:rPr>
           <w:lang w:val="es-ES"/>
         </w:rPr>
-        <w:t>Como se puede apreciar en la gráfica, para un coeficiente AM = 1 todas las caras presentes en el clúster se reconocen como verdaderos positivos. En este caso en concreto incluso si las imágenes que comprobásemos contra el clúster no pertenecieran a esta actriz el coeficiente AM = 1 no filtraría ninguna cara y obtendríamos graficas parecidas.</w:t>
+        <w:t>Como se puede apreciar en la gráfica, para un coeficiente AM = 1 todas las caras presentes en el clúster se reconocen como verdaderos positivos. En este caso en concreto incluso si las imágenes que comprobásemos contra el clúster no pertenecieran a esta actriz el coeficiente AM = 1 no filtraría ninguna cara y obtendríamos graficas parecidas</w:t>
+      </w:r>
+      <w:r>
+        <w:rPr>
+          <w:lang w:val="es-ES"/>
+        </w:rPr>
+        <w:t xml:space="preserve"> para estos valores elevados</w:t>
+      </w:r>
+      <w:bookmarkStart w:id="80" w:name="_GoBack"/>
+      <w:bookmarkEnd w:id="80"/>
+      <w:r>
+        <w:rPr>
+          <w:lang w:val="es-ES"/>
+        </w:rPr>
+        <w:t>.</w:t>
       </w:r>
     </w:p>
     <w:p>
@@ -21347,7 +21194,7 @@
           <w:lang w:val="es-ES"/>
         </w:rPr>
       </w:pPr>
-      <w:bookmarkStart w:id="80" w:name="_Toc18454963"/>
+      <w:bookmarkStart w:id="81" w:name="_Toc18458783"/>
       <w:r>
         <w:rPr>
           <w:lang w:val="es-ES"/>
@@ -21373,7 +21220,7 @@
         </w:rPr>
         <w:t>Fase de testeo y comprobación</w:t>
       </w:r>
-      <w:bookmarkEnd w:id="80"/>
+      <w:bookmarkEnd w:id="81"/>
     </w:p>
     <w:p>
       <w:pPr>
@@ -21813,15 +21660,7 @@
         <w:rPr>
           <w:lang w:val="es-ES"/>
         </w:rPr>
-        <w:t>obtenemos</w:t>
-      </w:r>
-      <w:bookmarkStart w:id="81" w:name="_GoBack"/>
-      <w:bookmarkEnd w:id="81"/>
-      <w:r>
-        <w:rPr>
-          <w:lang w:val="es-ES"/>
-        </w:rPr>
-        <w:t xml:space="preserve"> positivos verdaderos</w:t>
+        <w:t>obtenemos positivos verdaderos</w:t>
       </w:r>
       <w:r>
         <w:rPr>
@@ -21882,7 +21721,7 @@
           <w:lang w:val="es-ES"/>
         </w:rPr>
       </w:pPr>
-      <w:bookmarkStart w:id="83" w:name="_Toc18454964"/>
+      <w:bookmarkStart w:id="83" w:name="_Toc18458784"/>
       <w:r>
         <w:rPr>
           <w:lang w:val="es-ES"/>
@@ -22131,7 +21970,7 @@
           <w:lang w:val="es-ES"/>
         </w:rPr>
       </w:pPr>
-      <w:bookmarkStart w:id="84" w:name="_Toc18454965"/>
+      <w:bookmarkStart w:id="84" w:name="_Toc18458785"/>
       <w:r>
         <w:rPr>
           <w:lang w:val="es-ES"/>
@@ -23796,6 +23635,7 @@
           <w:lang w:val="es-ES"/>
         </w:rPr>
       </w:pPr>
+      <w:bookmarkStart w:id="85" w:name="_Toc18458786"/>
       <w:r>
         <w:rPr>
           <w:lang w:val="es-ES"/>
@@ -23803,7 +23643,6 @@
         <w:lastRenderedPageBreak/>
         <w:t xml:space="preserve">8. </w:t>
       </w:r>
-      <w:bookmarkStart w:id="85" w:name="_Toc18454966"/>
       <w:r>
         <w:rPr>
           <w:lang w:val="es-ES"/>
@@ -28904,7 +28743,7 @@
 </file>
 
 <file path=customXml/itemProps1.xml><?xml version="1.0" encoding="utf-8"?>
-<ds:datastoreItem xmlns:ds="http://schemas.openxmlformats.org/officeDocument/2006/customXml" ds:itemID="{0574223D-FADF-4CDE-BC03-AC901AF43601}">
+<ds:datastoreItem xmlns:ds="http://schemas.openxmlformats.org/officeDocument/2006/customXml" ds:itemID="{87957188-6B2D-4A39-859C-DB655BE0BFA9}">
   <ds:schemaRefs>
     <ds:schemaRef ds:uri="http://schemas.openxmlformats.org/officeDocument/2006/bibliography"/>
   </ds:schemaRefs>
